--- a/documents/9.测试报告/测试报告.docx
+++ b/documents/9.测试报告/测试报告.docx
@@ -2,7 +2,10 @@
 <file path=word/document.xml><?xml version="1.0" encoding="utf-8"?>
 <w:document xmlns:wpc="http://schemas.microsoft.com/office/word/2010/wordprocessingCanvas" xmlns:mc="http://schemas.openxmlformats.org/markup-compatibility/2006" xmlns:o="urn:schemas-microsoft-com:office:office" xmlns:r="http://schemas.openxmlformats.org/officeDocument/2006/relationships" xmlns:m="http://schemas.openxmlformats.org/officeDocument/2006/math" xmlns:v="urn:schemas-microsoft-com:vml" xmlns:wp14="http://schemas.microsoft.com/office/word/2010/wordprocessingDrawing" xmlns:wp="http://schemas.openxmlformats.org/drawingml/2006/wordprocessingDrawing" xmlns:w10="urn:schemas-microsoft-com:office:word" xmlns:w="http://schemas.openxmlformats.org/wordprocessingml/2006/main" xmlns:w14="http://schemas.microsoft.com/office/word/2010/wordml" xmlns:w15="http://schemas.microsoft.com/office/word/2012/wordml" xmlns:wpg="http://schemas.microsoft.com/office/word/2010/wordprocessingGroup" xmlns:wpi="http://schemas.microsoft.com/office/word/2010/wordprocessingInk" xmlns:wne="http://schemas.microsoft.com/office/word/2006/wordml" xmlns:wps="http://schemas.microsoft.com/office/word/2010/wordprocessingShape" mc:Ignorable="w14 w15 wp14">
   <w:body>
-    <w:p/>
+    <w:p>
+      <w:bookmarkStart w:id="0" w:name="_GoBack"/>
+      <w:bookmarkEnd w:id="0"/>
+    </w:p>
     <w:p>
       <w:pPr>
         <w:pStyle w:val="a5"/>
@@ -11,6 +14,7 @@
           <w:szCs w:val="96"/>
         </w:rPr>
       </w:pPr>
+      <w:bookmarkStart w:id="1" w:name="_Toc447828236"/>
       <w:r>
         <w:rPr>
           <w:sz w:val="96"/>
@@ -18,6 +22,7 @@
         </w:rPr>
         <w:t>测试报告</w:t>
       </w:r>
+      <w:bookmarkEnd w:id="1"/>
     </w:p>
     <w:p/>
     <w:p/>
@@ -83,46 +88,50 @@
               <w:t>[</w:t>
             </w:r>
             <w:r>
+              <w:t xml:space="preserve">  </w:t>
+            </w:r>
+            <w:r>
+              <w:rPr>
+                <w:rFonts w:hint="eastAsia"/>
+              </w:rPr>
+              <w:t>] 草稿</w:t>
+            </w:r>
+          </w:p>
+          <w:p>
+            <w:r>
+              <w:rPr>
+                <w:rFonts w:hint="eastAsia"/>
+              </w:rPr>
+              <w:t>[  ]</w:t>
+            </w:r>
+            <w:r>
               <w:t xml:space="preserve"> </w:t>
             </w:r>
             <w:r>
+              <w:rPr>
+                <w:rFonts w:hint="eastAsia"/>
+              </w:rPr>
+              <w:t>讨论稿</w:t>
+            </w:r>
+          </w:p>
+          <w:p>
+            <w:r>
+              <w:rPr>
+                <w:rFonts w:hint="eastAsia"/>
+              </w:rPr>
+              <w:t xml:space="preserve">[ </w:t>
+            </w:r>
+            <w:r>
+              <w:rPr>
+                <w:rFonts w:hint="eastAsia"/>
+              </w:rPr>
               <w:t>√</w:t>
             </w:r>
-            <w:bookmarkStart w:id="0" w:name="_GoBack"/>
-            <w:bookmarkEnd w:id="0"/>
-            <w:r>
-              <w:t xml:space="preserve"> </w:t>
-            </w:r>
-            <w:r>
-              <w:rPr>
-                <w:rFonts w:hint="eastAsia"/>
-              </w:rPr>
-              <w:t>] 草稿</w:t>
-            </w:r>
-          </w:p>
-          <w:p>
-            <w:r>
-              <w:rPr>
-                <w:rFonts w:hint="eastAsia"/>
-              </w:rPr>
-              <w:t>[  ]</w:t>
-            </w:r>
-            <w:r>
-              <w:t xml:space="preserve"> </w:t>
-            </w:r>
-            <w:r>
-              <w:rPr>
-                <w:rFonts w:hint="eastAsia"/>
-              </w:rPr>
-              <w:t>讨论稿</w:t>
-            </w:r>
-          </w:p>
-          <w:p>
-            <w:r>
-              <w:rPr>
-                <w:rFonts w:hint="eastAsia"/>
-              </w:rPr>
-              <w:t>[  ] 正式发布</w:t>
+            <w:r>
+              <w:rPr>
+                <w:rFonts w:hint="eastAsia"/>
+              </w:rPr>
+              <w:t xml:space="preserve"> ] 正式发布</w:t>
             </w:r>
           </w:p>
         </w:tc>
@@ -145,11 +154,6 @@
             <w:tcW w:w="2520" w:type="dxa"/>
           </w:tcPr>
           <w:p>
-            <w:pPr>
-              <w:rPr>
-                <w:rFonts w:hint="eastAsia"/>
-              </w:rPr>
-            </w:pPr>
             <w:r>
               <w:t>测试报告</w:t>
             </w:r>
@@ -311,6 +315,12 @@
               <w:rPr>
                 <w:rFonts w:hint="eastAsia"/>
               </w:rPr>
+              <w:t>0</w:t>
+            </w:r>
+            <w:r>
+              <w:rPr>
+                <w:rFonts w:hint="eastAsia"/>
+              </w:rPr>
               <w:t>4</w:t>
             </w:r>
             <w:r>
@@ -318,6 +328,9 @@
                 <w:rFonts w:hint="eastAsia"/>
               </w:rPr>
               <w:t>.</w:t>
+            </w:r>
+            <w:r>
+              <w:t>0</w:t>
             </w:r>
             <w:r>
               <w:t>4</w:t>
@@ -354,6 +367,1424 @@
         <w:tab/>
       </w:r>
     </w:p>
+    <w:sdt>
+      <w:sdtPr>
+        <w:rPr>
+          <w:rFonts w:ascii="黑体" w:eastAsia="黑体" w:hAnsi="黑体" w:cs="Times New Roman"/>
+          <w:color w:val="auto"/>
+          <w:kern w:val="2"/>
+          <w:sz w:val="24"/>
+          <w:szCs w:val="24"/>
+          <w:lang w:val="zh-CN"/>
+        </w:rPr>
+        <w:id w:val="1691883481"/>
+        <w:docPartObj>
+          <w:docPartGallery w:val="Table of Contents"/>
+          <w:docPartUnique/>
+        </w:docPartObj>
+      </w:sdtPr>
+      <w:sdtEndPr>
+        <w:rPr>
+          <w:b/>
+          <w:bCs/>
+        </w:rPr>
+      </w:sdtEndPr>
+      <w:sdtContent>
+        <w:p>
+          <w:pPr>
+            <w:pStyle w:val="TOC"/>
+            <w:ind w:firstLineChars="1200" w:firstLine="2880"/>
+          </w:pPr>
+          <w:r>
+            <w:rPr>
+              <w:lang w:val="zh-CN"/>
+            </w:rPr>
+            <w:t>目录</w:t>
+          </w:r>
+        </w:p>
+        <w:p>
+          <w:pPr>
+            <w:pStyle w:val="10"/>
+            <w:tabs>
+              <w:tab w:val="right" w:leader="dot" w:pos="8296"/>
+            </w:tabs>
+            <w:rPr>
+              <w:rFonts w:asciiTheme="minorHAnsi" w:eastAsiaTheme="minorEastAsia" w:hAnsiTheme="minorHAnsi" w:cstheme="minorBidi"/>
+              <w:b w:val="0"/>
+              <w:bCs w:val="0"/>
+              <w:caps w:val="0"/>
+              <w:noProof/>
+              <w:sz w:val="21"/>
+              <w:szCs w:val="22"/>
+            </w:rPr>
+          </w:pPr>
+          <w:r>
+            <w:fldChar w:fldCharType="begin"/>
+          </w:r>
+          <w:r>
+            <w:instrText xml:space="preserve"> TOC \o "1-3" \h \z \u </w:instrText>
+          </w:r>
+          <w:r>
+            <w:fldChar w:fldCharType="separate"/>
+          </w:r>
+          <w:hyperlink w:anchor="_Toc447828236" w:history="1">
+            <w:r>
+              <w:rPr>
+                <w:rStyle w:val="a6"/>
+                <w:rFonts w:hint="eastAsia"/>
+                <w:noProof/>
+              </w:rPr>
+              <w:t>测试报告</w:t>
+            </w:r>
+            <w:r>
+              <w:rPr>
+                <w:noProof/>
+                <w:webHidden/>
+              </w:rPr>
+              <w:tab/>
+            </w:r>
+            <w:r>
+              <w:rPr>
+                <w:noProof/>
+                <w:webHidden/>
+              </w:rPr>
+              <w:fldChar w:fldCharType="begin"/>
+            </w:r>
+            <w:r>
+              <w:rPr>
+                <w:noProof/>
+                <w:webHidden/>
+              </w:rPr>
+              <w:instrText xml:space="preserve"> PAGEREF _Toc447828236 \h </w:instrText>
+            </w:r>
+            <w:r>
+              <w:rPr>
+                <w:noProof/>
+                <w:webHidden/>
+              </w:rPr>
+            </w:r>
+            <w:r>
+              <w:rPr>
+                <w:noProof/>
+                <w:webHidden/>
+              </w:rPr>
+              <w:fldChar w:fldCharType="separate"/>
+            </w:r>
+            <w:r>
+              <w:rPr>
+                <w:noProof/>
+                <w:webHidden/>
+              </w:rPr>
+              <w:t>1</w:t>
+            </w:r>
+            <w:r>
+              <w:rPr>
+                <w:noProof/>
+                <w:webHidden/>
+              </w:rPr>
+              <w:fldChar w:fldCharType="end"/>
+            </w:r>
+          </w:hyperlink>
+        </w:p>
+        <w:p>
+          <w:pPr>
+            <w:pStyle w:val="10"/>
+            <w:tabs>
+              <w:tab w:val="right" w:leader="dot" w:pos="8296"/>
+            </w:tabs>
+            <w:rPr>
+              <w:rFonts w:asciiTheme="minorHAnsi" w:eastAsiaTheme="minorEastAsia" w:hAnsiTheme="minorHAnsi" w:cstheme="minorBidi"/>
+              <w:b w:val="0"/>
+              <w:bCs w:val="0"/>
+              <w:caps w:val="0"/>
+              <w:noProof/>
+              <w:sz w:val="21"/>
+              <w:szCs w:val="22"/>
+            </w:rPr>
+          </w:pPr>
+          <w:hyperlink w:anchor="_Toc447828237" w:history="1">
+            <w:r>
+              <w:rPr>
+                <w:rStyle w:val="a6"/>
+                <w:rFonts w:hint="eastAsia"/>
+                <w:noProof/>
+              </w:rPr>
+              <w:t>引言</w:t>
+            </w:r>
+            <w:r>
+              <w:rPr>
+                <w:noProof/>
+                <w:webHidden/>
+              </w:rPr>
+              <w:tab/>
+            </w:r>
+            <w:r>
+              <w:rPr>
+                <w:noProof/>
+                <w:webHidden/>
+              </w:rPr>
+              <w:fldChar w:fldCharType="begin"/>
+            </w:r>
+            <w:r>
+              <w:rPr>
+                <w:noProof/>
+                <w:webHidden/>
+              </w:rPr>
+              <w:instrText xml:space="preserve"> PAGEREF _Toc447828237 \h </w:instrText>
+            </w:r>
+            <w:r>
+              <w:rPr>
+                <w:noProof/>
+                <w:webHidden/>
+              </w:rPr>
+            </w:r>
+            <w:r>
+              <w:rPr>
+                <w:noProof/>
+                <w:webHidden/>
+              </w:rPr>
+              <w:fldChar w:fldCharType="separate"/>
+            </w:r>
+            <w:r>
+              <w:rPr>
+                <w:noProof/>
+                <w:webHidden/>
+              </w:rPr>
+              <w:t>3</w:t>
+            </w:r>
+            <w:r>
+              <w:rPr>
+                <w:noProof/>
+                <w:webHidden/>
+              </w:rPr>
+              <w:fldChar w:fldCharType="end"/>
+            </w:r>
+          </w:hyperlink>
+        </w:p>
+        <w:p>
+          <w:pPr>
+            <w:pStyle w:val="10"/>
+            <w:tabs>
+              <w:tab w:val="left" w:pos="420"/>
+              <w:tab w:val="right" w:leader="dot" w:pos="8296"/>
+            </w:tabs>
+            <w:rPr>
+              <w:rFonts w:asciiTheme="minorHAnsi" w:eastAsiaTheme="minorEastAsia" w:hAnsiTheme="minorHAnsi" w:cstheme="minorBidi"/>
+              <w:b w:val="0"/>
+              <w:bCs w:val="0"/>
+              <w:caps w:val="0"/>
+              <w:noProof/>
+              <w:sz w:val="21"/>
+              <w:szCs w:val="22"/>
+            </w:rPr>
+          </w:pPr>
+          <w:hyperlink w:anchor="_Toc447828238" w:history="1">
+            <w:r>
+              <w:rPr>
+                <w:rStyle w:val="a6"/>
+                <w:noProof/>
+              </w:rPr>
+              <w:t>1.</w:t>
+            </w:r>
+            <w:r>
+              <w:rPr>
+                <w:rFonts w:asciiTheme="minorHAnsi" w:eastAsiaTheme="minorEastAsia" w:hAnsiTheme="minorHAnsi" w:cstheme="minorBidi"/>
+                <w:b w:val="0"/>
+                <w:bCs w:val="0"/>
+                <w:caps w:val="0"/>
+                <w:noProof/>
+                <w:sz w:val="21"/>
+                <w:szCs w:val="22"/>
+              </w:rPr>
+              <w:tab/>
+            </w:r>
+            <w:r>
+              <w:rPr>
+                <w:rStyle w:val="a6"/>
+                <w:rFonts w:hint="eastAsia"/>
+                <w:noProof/>
+              </w:rPr>
+              <w:t>测试参考文档</w:t>
+            </w:r>
+            <w:r>
+              <w:rPr>
+                <w:noProof/>
+                <w:webHidden/>
+              </w:rPr>
+              <w:tab/>
+            </w:r>
+            <w:r>
+              <w:rPr>
+                <w:noProof/>
+                <w:webHidden/>
+              </w:rPr>
+              <w:fldChar w:fldCharType="begin"/>
+            </w:r>
+            <w:r>
+              <w:rPr>
+                <w:noProof/>
+                <w:webHidden/>
+              </w:rPr>
+              <w:instrText xml:space="preserve"> PAGEREF _Toc447828238 \h </w:instrText>
+            </w:r>
+            <w:r>
+              <w:rPr>
+                <w:noProof/>
+                <w:webHidden/>
+              </w:rPr>
+            </w:r>
+            <w:r>
+              <w:rPr>
+                <w:noProof/>
+                <w:webHidden/>
+              </w:rPr>
+              <w:fldChar w:fldCharType="separate"/>
+            </w:r>
+            <w:r>
+              <w:rPr>
+                <w:noProof/>
+                <w:webHidden/>
+              </w:rPr>
+              <w:t>3</w:t>
+            </w:r>
+            <w:r>
+              <w:rPr>
+                <w:noProof/>
+                <w:webHidden/>
+              </w:rPr>
+              <w:fldChar w:fldCharType="end"/>
+            </w:r>
+          </w:hyperlink>
+        </w:p>
+        <w:p>
+          <w:pPr>
+            <w:pStyle w:val="10"/>
+            <w:tabs>
+              <w:tab w:val="left" w:pos="420"/>
+              <w:tab w:val="right" w:leader="dot" w:pos="8296"/>
+            </w:tabs>
+            <w:rPr>
+              <w:rFonts w:asciiTheme="minorHAnsi" w:eastAsiaTheme="minorEastAsia" w:hAnsiTheme="minorHAnsi" w:cstheme="minorBidi"/>
+              <w:b w:val="0"/>
+              <w:bCs w:val="0"/>
+              <w:caps w:val="0"/>
+              <w:noProof/>
+              <w:sz w:val="21"/>
+              <w:szCs w:val="22"/>
+            </w:rPr>
+          </w:pPr>
+          <w:hyperlink w:anchor="_Toc447828239" w:history="1">
+            <w:r>
+              <w:rPr>
+                <w:rStyle w:val="a6"/>
+                <w:noProof/>
+              </w:rPr>
+              <w:t>2.</w:t>
+            </w:r>
+            <w:r>
+              <w:rPr>
+                <w:rFonts w:asciiTheme="minorHAnsi" w:eastAsiaTheme="minorEastAsia" w:hAnsiTheme="minorHAnsi" w:cstheme="minorBidi"/>
+                <w:b w:val="0"/>
+                <w:bCs w:val="0"/>
+                <w:caps w:val="0"/>
+                <w:noProof/>
+                <w:sz w:val="21"/>
+                <w:szCs w:val="22"/>
+              </w:rPr>
+              <w:tab/>
+            </w:r>
+            <w:r>
+              <w:rPr>
+                <w:rStyle w:val="a6"/>
+                <w:rFonts w:hint="eastAsia"/>
+                <w:noProof/>
+              </w:rPr>
+              <w:t>测试设计简介</w:t>
+            </w:r>
+            <w:r>
+              <w:rPr>
+                <w:noProof/>
+                <w:webHidden/>
+              </w:rPr>
+              <w:tab/>
+            </w:r>
+            <w:r>
+              <w:rPr>
+                <w:noProof/>
+                <w:webHidden/>
+              </w:rPr>
+              <w:fldChar w:fldCharType="begin"/>
+            </w:r>
+            <w:r>
+              <w:rPr>
+                <w:noProof/>
+                <w:webHidden/>
+              </w:rPr>
+              <w:instrText xml:space="preserve"> PAGEREF _Toc447828239 \h </w:instrText>
+            </w:r>
+            <w:r>
+              <w:rPr>
+                <w:noProof/>
+                <w:webHidden/>
+              </w:rPr>
+            </w:r>
+            <w:r>
+              <w:rPr>
+                <w:noProof/>
+                <w:webHidden/>
+              </w:rPr>
+              <w:fldChar w:fldCharType="separate"/>
+            </w:r>
+            <w:r>
+              <w:rPr>
+                <w:noProof/>
+                <w:webHidden/>
+              </w:rPr>
+              <w:t>3</w:t>
+            </w:r>
+            <w:r>
+              <w:rPr>
+                <w:noProof/>
+                <w:webHidden/>
+              </w:rPr>
+              <w:fldChar w:fldCharType="end"/>
+            </w:r>
+          </w:hyperlink>
+        </w:p>
+        <w:p>
+          <w:pPr>
+            <w:pStyle w:val="20"/>
+            <w:tabs>
+              <w:tab w:val="right" w:leader="dot" w:pos="8296"/>
+            </w:tabs>
+            <w:rPr>
+              <w:rFonts w:asciiTheme="minorHAnsi" w:eastAsiaTheme="minorEastAsia" w:hAnsiTheme="minorHAnsi" w:cstheme="minorBidi"/>
+              <w:smallCaps w:val="0"/>
+              <w:noProof/>
+              <w:sz w:val="21"/>
+              <w:szCs w:val="22"/>
+            </w:rPr>
+          </w:pPr>
+          <w:hyperlink w:anchor="_Toc447828240" w:history="1">
+            <w:r>
+              <w:rPr>
+                <w:rStyle w:val="a6"/>
+                <w:noProof/>
+              </w:rPr>
+              <w:t>2.1</w:t>
+            </w:r>
+            <w:r>
+              <w:rPr>
+                <w:rStyle w:val="a6"/>
+                <w:rFonts w:hint="eastAsia"/>
+                <w:noProof/>
+              </w:rPr>
+              <w:t>测试用例设计</w:t>
+            </w:r>
+            <w:r>
+              <w:rPr>
+                <w:noProof/>
+                <w:webHidden/>
+              </w:rPr>
+              <w:tab/>
+            </w:r>
+            <w:r>
+              <w:rPr>
+                <w:noProof/>
+                <w:webHidden/>
+              </w:rPr>
+              <w:fldChar w:fldCharType="begin"/>
+            </w:r>
+            <w:r>
+              <w:rPr>
+                <w:noProof/>
+                <w:webHidden/>
+              </w:rPr>
+              <w:instrText xml:space="preserve"> PAGEREF _Toc447828240 \h </w:instrText>
+            </w:r>
+            <w:r>
+              <w:rPr>
+                <w:noProof/>
+                <w:webHidden/>
+              </w:rPr>
+            </w:r>
+            <w:r>
+              <w:rPr>
+                <w:noProof/>
+                <w:webHidden/>
+              </w:rPr>
+              <w:fldChar w:fldCharType="separate"/>
+            </w:r>
+            <w:r>
+              <w:rPr>
+                <w:noProof/>
+                <w:webHidden/>
+              </w:rPr>
+              <w:t>3</w:t>
+            </w:r>
+            <w:r>
+              <w:rPr>
+                <w:noProof/>
+                <w:webHidden/>
+              </w:rPr>
+              <w:fldChar w:fldCharType="end"/>
+            </w:r>
+          </w:hyperlink>
+        </w:p>
+        <w:p>
+          <w:pPr>
+            <w:pStyle w:val="20"/>
+            <w:tabs>
+              <w:tab w:val="right" w:leader="dot" w:pos="8296"/>
+            </w:tabs>
+            <w:rPr>
+              <w:rFonts w:asciiTheme="minorHAnsi" w:eastAsiaTheme="minorEastAsia" w:hAnsiTheme="minorHAnsi" w:cstheme="minorBidi"/>
+              <w:smallCaps w:val="0"/>
+              <w:noProof/>
+              <w:sz w:val="21"/>
+              <w:szCs w:val="22"/>
+            </w:rPr>
+          </w:pPr>
+          <w:hyperlink w:anchor="_Toc447828241" w:history="1">
+            <w:r>
+              <w:rPr>
+                <w:rStyle w:val="a6"/>
+                <w:noProof/>
+              </w:rPr>
+              <w:t>2.2</w:t>
+            </w:r>
+            <w:r>
+              <w:rPr>
+                <w:rStyle w:val="a6"/>
+                <w:rFonts w:hint="eastAsia"/>
+                <w:noProof/>
+              </w:rPr>
+              <w:t>测试环境与配置</w:t>
+            </w:r>
+            <w:r>
+              <w:rPr>
+                <w:noProof/>
+                <w:webHidden/>
+              </w:rPr>
+              <w:tab/>
+            </w:r>
+            <w:r>
+              <w:rPr>
+                <w:noProof/>
+                <w:webHidden/>
+              </w:rPr>
+              <w:fldChar w:fldCharType="begin"/>
+            </w:r>
+            <w:r>
+              <w:rPr>
+                <w:noProof/>
+                <w:webHidden/>
+              </w:rPr>
+              <w:instrText xml:space="preserve"> PAGEREF _Toc447828241 \h </w:instrText>
+            </w:r>
+            <w:r>
+              <w:rPr>
+                <w:noProof/>
+                <w:webHidden/>
+              </w:rPr>
+            </w:r>
+            <w:r>
+              <w:rPr>
+                <w:noProof/>
+                <w:webHidden/>
+              </w:rPr>
+              <w:fldChar w:fldCharType="separate"/>
+            </w:r>
+            <w:r>
+              <w:rPr>
+                <w:noProof/>
+                <w:webHidden/>
+              </w:rPr>
+              <w:t>4</w:t>
+            </w:r>
+            <w:r>
+              <w:rPr>
+                <w:noProof/>
+                <w:webHidden/>
+              </w:rPr>
+              <w:fldChar w:fldCharType="end"/>
+            </w:r>
+          </w:hyperlink>
+        </w:p>
+        <w:p>
+          <w:pPr>
+            <w:pStyle w:val="20"/>
+            <w:tabs>
+              <w:tab w:val="right" w:leader="dot" w:pos="8296"/>
+            </w:tabs>
+            <w:rPr>
+              <w:rFonts w:asciiTheme="minorHAnsi" w:eastAsiaTheme="minorEastAsia" w:hAnsiTheme="minorHAnsi" w:cstheme="minorBidi"/>
+              <w:smallCaps w:val="0"/>
+              <w:noProof/>
+              <w:sz w:val="21"/>
+              <w:szCs w:val="22"/>
+            </w:rPr>
+          </w:pPr>
+          <w:hyperlink w:anchor="_Toc447828242" w:history="1">
+            <w:r>
+              <w:rPr>
+                <w:rStyle w:val="a6"/>
+                <w:noProof/>
+              </w:rPr>
+              <w:t>2.3</w:t>
+            </w:r>
+            <w:r>
+              <w:rPr>
+                <w:rStyle w:val="a6"/>
+                <w:rFonts w:hint="eastAsia"/>
+                <w:noProof/>
+              </w:rPr>
+              <w:t>测试方法</w:t>
+            </w:r>
+            <w:r>
+              <w:rPr>
+                <w:noProof/>
+                <w:webHidden/>
+              </w:rPr>
+              <w:tab/>
+            </w:r>
+            <w:r>
+              <w:rPr>
+                <w:noProof/>
+                <w:webHidden/>
+              </w:rPr>
+              <w:fldChar w:fldCharType="begin"/>
+            </w:r>
+            <w:r>
+              <w:rPr>
+                <w:noProof/>
+                <w:webHidden/>
+              </w:rPr>
+              <w:instrText xml:space="preserve"> PAGEREF _Toc447828242 \h </w:instrText>
+            </w:r>
+            <w:r>
+              <w:rPr>
+                <w:noProof/>
+                <w:webHidden/>
+              </w:rPr>
+            </w:r>
+            <w:r>
+              <w:rPr>
+                <w:noProof/>
+                <w:webHidden/>
+              </w:rPr>
+              <w:fldChar w:fldCharType="separate"/>
+            </w:r>
+            <w:r>
+              <w:rPr>
+                <w:noProof/>
+                <w:webHidden/>
+              </w:rPr>
+              <w:t>4</w:t>
+            </w:r>
+            <w:r>
+              <w:rPr>
+                <w:noProof/>
+                <w:webHidden/>
+              </w:rPr>
+              <w:fldChar w:fldCharType="end"/>
+            </w:r>
+          </w:hyperlink>
+        </w:p>
+        <w:p>
+          <w:pPr>
+            <w:pStyle w:val="10"/>
+            <w:tabs>
+              <w:tab w:val="left" w:pos="420"/>
+              <w:tab w:val="right" w:leader="dot" w:pos="8296"/>
+            </w:tabs>
+            <w:rPr>
+              <w:rFonts w:asciiTheme="minorHAnsi" w:eastAsiaTheme="minorEastAsia" w:hAnsiTheme="minorHAnsi" w:cstheme="minorBidi"/>
+              <w:b w:val="0"/>
+              <w:bCs w:val="0"/>
+              <w:caps w:val="0"/>
+              <w:noProof/>
+              <w:sz w:val="21"/>
+              <w:szCs w:val="22"/>
+            </w:rPr>
+          </w:pPr>
+          <w:hyperlink w:anchor="_Toc447828243" w:history="1">
+            <w:r>
+              <w:rPr>
+                <w:rStyle w:val="a6"/>
+                <w:noProof/>
+              </w:rPr>
+              <w:t>3.</w:t>
+            </w:r>
+            <w:r>
+              <w:rPr>
+                <w:rFonts w:asciiTheme="minorHAnsi" w:eastAsiaTheme="minorEastAsia" w:hAnsiTheme="minorHAnsi" w:cstheme="minorBidi"/>
+                <w:b w:val="0"/>
+                <w:bCs w:val="0"/>
+                <w:caps w:val="0"/>
+                <w:noProof/>
+                <w:sz w:val="21"/>
+                <w:szCs w:val="22"/>
+              </w:rPr>
+              <w:tab/>
+            </w:r>
+            <w:r>
+              <w:rPr>
+                <w:rStyle w:val="a6"/>
+                <w:rFonts w:hint="eastAsia"/>
+                <w:noProof/>
+              </w:rPr>
+              <w:t>测试情况</w:t>
+            </w:r>
+            <w:r>
+              <w:rPr>
+                <w:noProof/>
+                <w:webHidden/>
+              </w:rPr>
+              <w:tab/>
+            </w:r>
+            <w:r>
+              <w:rPr>
+                <w:noProof/>
+                <w:webHidden/>
+              </w:rPr>
+              <w:fldChar w:fldCharType="begin"/>
+            </w:r>
+            <w:r>
+              <w:rPr>
+                <w:noProof/>
+                <w:webHidden/>
+              </w:rPr>
+              <w:instrText xml:space="preserve"> PAGEREF _Toc447828243 \h </w:instrText>
+            </w:r>
+            <w:r>
+              <w:rPr>
+                <w:noProof/>
+                <w:webHidden/>
+              </w:rPr>
+            </w:r>
+            <w:r>
+              <w:rPr>
+                <w:noProof/>
+                <w:webHidden/>
+              </w:rPr>
+              <w:fldChar w:fldCharType="separate"/>
+            </w:r>
+            <w:r>
+              <w:rPr>
+                <w:noProof/>
+                <w:webHidden/>
+              </w:rPr>
+              <w:t>4</w:t>
+            </w:r>
+            <w:r>
+              <w:rPr>
+                <w:noProof/>
+                <w:webHidden/>
+              </w:rPr>
+              <w:fldChar w:fldCharType="end"/>
+            </w:r>
+          </w:hyperlink>
+        </w:p>
+        <w:p>
+          <w:pPr>
+            <w:pStyle w:val="20"/>
+            <w:tabs>
+              <w:tab w:val="right" w:leader="dot" w:pos="8296"/>
+            </w:tabs>
+            <w:rPr>
+              <w:rFonts w:asciiTheme="minorHAnsi" w:eastAsiaTheme="minorEastAsia" w:hAnsiTheme="minorHAnsi" w:cstheme="minorBidi"/>
+              <w:smallCaps w:val="0"/>
+              <w:noProof/>
+              <w:sz w:val="21"/>
+              <w:szCs w:val="22"/>
+            </w:rPr>
+          </w:pPr>
+          <w:hyperlink w:anchor="_Toc447828244" w:history="1">
+            <w:r>
+              <w:rPr>
+                <w:rStyle w:val="a6"/>
+                <w:noProof/>
+              </w:rPr>
+              <w:t>3.1</w:t>
+            </w:r>
+            <w:r>
+              <w:rPr>
+                <w:rStyle w:val="a6"/>
+                <w:rFonts w:hint="eastAsia"/>
+                <w:noProof/>
+              </w:rPr>
+              <w:t>测试执行情况</w:t>
+            </w:r>
+            <w:r>
+              <w:rPr>
+                <w:noProof/>
+                <w:webHidden/>
+              </w:rPr>
+              <w:tab/>
+            </w:r>
+            <w:r>
+              <w:rPr>
+                <w:noProof/>
+                <w:webHidden/>
+              </w:rPr>
+              <w:fldChar w:fldCharType="begin"/>
+            </w:r>
+            <w:r>
+              <w:rPr>
+                <w:noProof/>
+                <w:webHidden/>
+              </w:rPr>
+              <w:instrText xml:space="preserve"> PAGEREF _Toc447828244 \h </w:instrText>
+            </w:r>
+            <w:r>
+              <w:rPr>
+                <w:noProof/>
+                <w:webHidden/>
+              </w:rPr>
+            </w:r>
+            <w:r>
+              <w:rPr>
+                <w:noProof/>
+                <w:webHidden/>
+              </w:rPr>
+              <w:fldChar w:fldCharType="separate"/>
+            </w:r>
+            <w:r>
+              <w:rPr>
+                <w:noProof/>
+                <w:webHidden/>
+              </w:rPr>
+              <w:t>4</w:t>
+            </w:r>
+            <w:r>
+              <w:rPr>
+                <w:noProof/>
+                <w:webHidden/>
+              </w:rPr>
+              <w:fldChar w:fldCharType="end"/>
+            </w:r>
+          </w:hyperlink>
+        </w:p>
+        <w:p>
+          <w:pPr>
+            <w:pStyle w:val="20"/>
+            <w:tabs>
+              <w:tab w:val="right" w:leader="dot" w:pos="8296"/>
+            </w:tabs>
+            <w:rPr>
+              <w:rFonts w:asciiTheme="minorHAnsi" w:eastAsiaTheme="minorEastAsia" w:hAnsiTheme="minorHAnsi" w:cstheme="minorBidi"/>
+              <w:smallCaps w:val="0"/>
+              <w:noProof/>
+              <w:sz w:val="21"/>
+              <w:szCs w:val="22"/>
+            </w:rPr>
+          </w:pPr>
+          <w:hyperlink w:anchor="_Toc447828245" w:history="1">
+            <w:r>
+              <w:rPr>
+                <w:rStyle w:val="a6"/>
+                <w:noProof/>
+              </w:rPr>
+              <w:t>3.2</w:t>
+            </w:r>
+            <w:r>
+              <w:rPr>
+                <w:rStyle w:val="a6"/>
+                <w:rFonts w:hint="eastAsia"/>
+                <w:noProof/>
+              </w:rPr>
+              <w:t>测试覆盖</w:t>
+            </w:r>
+            <w:r>
+              <w:rPr>
+                <w:noProof/>
+                <w:webHidden/>
+              </w:rPr>
+              <w:tab/>
+            </w:r>
+            <w:r>
+              <w:rPr>
+                <w:noProof/>
+                <w:webHidden/>
+              </w:rPr>
+              <w:fldChar w:fldCharType="begin"/>
+            </w:r>
+            <w:r>
+              <w:rPr>
+                <w:noProof/>
+                <w:webHidden/>
+              </w:rPr>
+              <w:instrText xml:space="preserve"> PAGEREF _Toc447828245 \h </w:instrText>
+            </w:r>
+            <w:r>
+              <w:rPr>
+                <w:noProof/>
+                <w:webHidden/>
+              </w:rPr>
+            </w:r>
+            <w:r>
+              <w:rPr>
+                <w:noProof/>
+                <w:webHidden/>
+              </w:rPr>
+              <w:fldChar w:fldCharType="separate"/>
+            </w:r>
+            <w:r>
+              <w:rPr>
+                <w:noProof/>
+                <w:webHidden/>
+              </w:rPr>
+              <w:t>4</w:t>
+            </w:r>
+            <w:r>
+              <w:rPr>
+                <w:noProof/>
+                <w:webHidden/>
+              </w:rPr>
+              <w:fldChar w:fldCharType="end"/>
+            </w:r>
+          </w:hyperlink>
+        </w:p>
+        <w:p>
+          <w:pPr>
+            <w:pStyle w:val="20"/>
+            <w:tabs>
+              <w:tab w:val="right" w:leader="dot" w:pos="8296"/>
+            </w:tabs>
+            <w:rPr>
+              <w:rFonts w:asciiTheme="minorHAnsi" w:eastAsiaTheme="minorEastAsia" w:hAnsiTheme="minorHAnsi" w:cstheme="minorBidi"/>
+              <w:smallCaps w:val="0"/>
+              <w:noProof/>
+              <w:sz w:val="21"/>
+              <w:szCs w:val="22"/>
+            </w:rPr>
+          </w:pPr>
+          <w:hyperlink w:anchor="_Toc447828246" w:history="1">
+            <w:r>
+              <w:rPr>
+                <w:rStyle w:val="a6"/>
+                <w:noProof/>
+              </w:rPr>
+              <w:t>3.3</w:t>
+            </w:r>
+            <w:r>
+              <w:rPr>
+                <w:rStyle w:val="a6"/>
+                <w:rFonts w:hint="eastAsia"/>
+                <w:noProof/>
+              </w:rPr>
+              <w:t>缺陷的统计</w:t>
+            </w:r>
+            <w:r>
+              <w:rPr>
+                <w:noProof/>
+                <w:webHidden/>
+              </w:rPr>
+              <w:tab/>
+            </w:r>
+            <w:r>
+              <w:rPr>
+                <w:noProof/>
+                <w:webHidden/>
+              </w:rPr>
+              <w:fldChar w:fldCharType="begin"/>
+            </w:r>
+            <w:r>
+              <w:rPr>
+                <w:noProof/>
+                <w:webHidden/>
+              </w:rPr>
+              <w:instrText xml:space="preserve"> PAGEREF _Toc447828246 \h </w:instrText>
+            </w:r>
+            <w:r>
+              <w:rPr>
+                <w:noProof/>
+                <w:webHidden/>
+              </w:rPr>
+            </w:r>
+            <w:r>
+              <w:rPr>
+                <w:noProof/>
+                <w:webHidden/>
+              </w:rPr>
+              <w:fldChar w:fldCharType="separate"/>
+            </w:r>
+            <w:r>
+              <w:rPr>
+                <w:noProof/>
+                <w:webHidden/>
+              </w:rPr>
+              <w:t>6</w:t>
+            </w:r>
+            <w:r>
+              <w:rPr>
+                <w:noProof/>
+                <w:webHidden/>
+              </w:rPr>
+              <w:fldChar w:fldCharType="end"/>
+            </w:r>
+          </w:hyperlink>
+        </w:p>
+        <w:p>
+          <w:pPr>
+            <w:pStyle w:val="10"/>
+            <w:tabs>
+              <w:tab w:val="left" w:pos="420"/>
+              <w:tab w:val="right" w:leader="dot" w:pos="8296"/>
+            </w:tabs>
+            <w:rPr>
+              <w:rFonts w:asciiTheme="minorHAnsi" w:eastAsiaTheme="minorEastAsia" w:hAnsiTheme="minorHAnsi" w:cstheme="minorBidi"/>
+              <w:b w:val="0"/>
+              <w:bCs w:val="0"/>
+              <w:caps w:val="0"/>
+              <w:noProof/>
+              <w:sz w:val="21"/>
+              <w:szCs w:val="22"/>
+            </w:rPr>
+          </w:pPr>
+          <w:hyperlink w:anchor="_Toc447828247" w:history="1">
+            <w:r>
+              <w:rPr>
+                <w:rStyle w:val="a6"/>
+                <w:noProof/>
+              </w:rPr>
+              <w:t>4.</w:t>
+            </w:r>
+            <w:r>
+              <w:rPr>
+                <w:rFonts w:asciiTheme="minorHAnsi" w:eastAsiaTheme="minorEastAsia" w:hAnsiTheme="minorHAnsi" w:cstheme="minorBidi"/>
+                <w:b w:val="0"/>
+                <w:bCs w:val="0"/>
+                <w:caps w:val="0"/>
+                <w:noProof/>
+                <w:sz w:val="21"/>
+                <w:szCs w:val="22"/>
+              </w:rPr>
+              <w:tab/>
+            </w:r>
+            <w:r>
+              <w:rPr>
+                <w:rStyle w:val="a6"/>
+                <w:rFonts w:hint="eastAsia"/>
+                <w:noProof/>
+              </w:rPr>
+              <w:t>测试结论和建议</w:t>
+            </w:r>
+            <w:r>
+              <w:rPr>
+                <w:noProof/>
+                <w:webHidden/>
+              </w:rPr>
+              <w:tab/>
+            </w:r>
+            <w:r>
+              <w:rPr>
+                <w:noProof/>
+                <w:webHidden/>
+              </w:rPr>
+              <w:fldChar w:fldCharType="begin"/>
+            </w:r>
+            <w:r>
+              <w:rPr>
+                <w:noProof/>
+                <w:webHidden/>
+              </w:rPr>
+              <w:instrText xml:space="preserve"> PAGEREF _Toc447828247 \h </w:instrText>
+            </w:r>
+            <w:r>
+              <w:rPr>
+                <w:noProof/>
+                <w:webHidden/>
+              </w:rPr>
+            </w:r>
+            <w:r>
+              <w:rPr>
+                <w:noProof/>
+                <w:webHidden/>
+              </w:rPr>
+              <w:fldChar w:fldCharType="separate"/>
+            </w:r>
+            <w:r>
+              <w:rPr>
+                <w:noProof/>
+                <w:webHidden/>
+              </w:rPr>
+              <w:t>7</w:t>
+            </w:r>
+            <w:r>
+              <w:rPr>
+                <w:noProof/>
+                <w:webHidden/>
+              </w:rPr>
+              <w:fldChar w:fldCharType="end"/>
+            </w:r>
+          </w:hyperlink>
+        </w:p>
+        <w:p>
+          <w:pPr>
+            <w:pStyle w:val="10"/>
+            <w:tabs>
+              <w:tab w:val="left" w:pos="420"/>
+              <w:tab w:val="right" w:leader="dot" w:pos="8296"/>
+            </w:tabs>
+            <w:rPr>
+              <w:rFonts w:asciiTheme="minorHAnsi" w:eastAsiaTheme="minorEastAsia" w:hAnsiTheme="minorHAnsi" w:cstheme="minorBidi"/>
+              <w:b w:val="0"/>
+              <w:bCs w:val="0"/>
+              <w:caps w:val="0"/>
+              <w:noProof/>
+              <w:sz w:val="21"/>
+              <w:szCs w:val="22"/>
+            </w:rPr>
+          </w:pPr>
+          <w:hyperlink w:anchor="_Toc447828248" w:history="1">
+            <w:r>
+              <w:rPr>
+                <w:rStyle w:val="a6"/>
+                <w:noProof/>
+              </w:rPr>
+              <w:t>5.</w:t>
+            </w:r>
+            <w:r>
+              <w:rPr>
+                <w:rFonts w:asciiTheme="minorHAnsi" w:eastAsiaTheme="minorEastAsia" w:hAnsiTheme="minorHAnsi" w:cstheme="minorBidi"/>
+                <w:b w:val="0"/>
+                <w:bCs w:val="0"/>
+                <w:caps w:val="0"/>
+                <w:noProof/>
+                <w:sz w:val="21"/>
+                <w:szCs w:val="22"/>
+              </w:rPr>
+              <w:tab/>
+            </w:r>
+            <w:r>
+              <w:rPr>
+                <w:rStyle w:val="a6"/>
+                <w:rFonts w:hint="eastAsia"/>
+                <w:noProof/>
+              </w:rPr>
+              <w:t>附录</w:t>
+            </w:r>
+            <w:r>
+              <w:rPr>
+                <w:noProof/>
+                <w:webHidden/>
+              </w:rPr>
+              <w:tab/>
+            </w:r>
+            <w:r>
+              <w:rPr>
+                <w:noProof/>
+                <w:webHidden/>
+              </w:rPr>
+              <w:fldChar w:fldCharType="begin"/>
+            </w:r>
+            <w:r>
+              <w:rPr>
+                <w:noProof/>
+                <w:webHidden/>
+              </w:rPr>
+              <w:instrText xml:space="preserve"> PAGEREF _Toc447828248 \h </w:instrText>
+            </w:r>
+            <w:r>
+              <w:rPr>
+                <w:noProof/>
+                <w:webHidden/>
+              </w:rPr>
+            </w:r>
+            <w:r>
+              <w:rPr>
+                <w:noProof/>
+                <w:webHidden/>
+              </w:rPr>
+              <w:fldChar w:fldCharType="separate"/>
+            </w:r>
+            <w:r>
+              <w:rPr>
+                <w:noProof/>
+                <w:webHidden/>
+              </w:rPr>
+              <w:t>7</w:t>
+            </w:r>
+            <w:r>
+              <w:rPr>
+                <w:noProof/>
+                <w:webHidden/>
+              </w:rPr>
+              <w:fldChar w:fldCharType="end"/>
+            </w:r>
+          </w:hyperlink>
+        </w:p>
+        <w:p>
+          <w:pPr>
+            <w:pStyle w:val="20"/>
+            <w:tabs>
+              <w:tab w:val="right" w:leader="dot" w:pos="8296"/>
+            </w:tabs>
+            <w:rPr>
+              <w:rFonts w:asciiTheme="minorHAnsi" w:eastAsiaTheme="minorEastAsia" w:hAnsiTheme="minorHAnsi" w:cstheme="minorBidi"/>
+              <w:smallCaps w:val="0"/>
+              <w:noProof/>
+              <w:sz w:val="21"/>
+              <w:szCs w:val="22"/>
+            </w:rPr>
+          </w:pPr>
+          <w:hyperlink w:anchor="_Toc447828249" w:history="1">
+            <w:r>
+              <w:rPr>
+                <w:rStyle w:val="a6"/>
+                <w:noProof/>
+              </w:rPr>
+              <w:t>5.1</w:t>
+            </w:r>
+            <w:r>
+              <w:rPr>
+                <w:rStyle w:val="a6"/>
+                <w:rFonts w:hint="eastAsia"/>
+                <w:noProof/>
+              </w:rPr>
+              <w:t>缺陷状态定义</w:t>
+            </w:r>
+            <w:r>
+              <w:rPr>
+                <w:noProof/>
+                <w:webHidden/>
+              </w:rPr>
+              <w:tab/>
+            </w:r>
+            <w:r>
+              <w:rPr>
+                <w:noProof/>
+                <w:webHidden/>
+              </w:rPr>
+              <w:fldChar w:fldCharType="begin"/>
+            </w:r>
+            <w:r>
+              <w:rPr>
+                <w:noProof/>
+                <w:webHidden/>
+              </w:rPr>
+              <w:instrText xml:space="preserve"> PAGEREF _Toc447828249 \h </w:instrText>
+            </w:r>
+            <w:r>
+              <w:rPr>
+                <w:noProof/>
+                <w:webHidden/>
+              </w:rPr>
+            </w:r>
+            <w:r>
+              <w:rPr>
+                <w:noProof/>
+                <w:webHidden/>
+              </w:rPr>
+              <w:fldChar w:fldCharType="separate"/>
+            </w:r>
+            <w:r>
+              <w:rPr>
+                <w:noProof/>
+                <w:webHidden/>
+              </w:rPr>
+              <w:t>7</w:t>
+            </w:r>
+            <w:r>
+              <w:rPr>
+                <w:noProof/>
+                <w:webHidden/>
+              </w:rPr>
+              <w:fldChar w:fldCharType="end"/>
+            </w:r>
+          </w:hyperlink>
+        </w:p>
+        <w:p>
+          <w:pPr>
+            <w:pStyle w:val="20"/>
+            <w:tabs>
+              <w:tab w:val="right" w:leader="dot" w:pos="8296"/>
+            </w:tabs>
+            <w:rPr>
+              <w:rFonts w:asciiTheme="minorHAnsi" w:eastAsiaTheme="minorEastAsia" w:hAnsiTheme="minorHAnsi" w:cstheme="minorBidi"/>
+              <w:smallCaps w:val="0"/>
+              <w:noProof/>
+              <w:sz w:val="21"/>
+              <w:szCs w:val="22"/>
+            </w:rPr>
+          </w:pPr>
+          <w:hyperlink w:anchor="_Toc447828250" w:history="1">
+            <w:r>
+              <w:rPr>
+                <w:rStyle w:val="a6"/>
+                <w:noProof/>
+              </w:rPr>
+              <w:t>5.2</w:t>
+            </w:r>
+            <w:r>
+              <w:rPr>
+                <w:rStyle w:val="a6"/>
+                <w:rFonts w:hint="eastAsia"/>
+                <w:noProof/>
+              </w:rPr>
+              <w:t>缺陷严重程度定义</w:t>
+            </w:r>
+            <w:r>
+              <w:rPr>
+                <w:noProof/>
+                <w:webHidden/>
+              </w:rPr>
+              <w:tab/>
+            </w:r>
+            <w:r>
+              <w:rPr>
+                <w:noProof/>
+                <w:webHidden/>
+              </w:rPr>
+              <w:fldChar w:fldCharType="begin"/>
+            </w:r>
+            <w:r>
+              <w:rPr>
+                <w:noProof/>
+                <w:webHidden/>
+              </w:rPr>
+              <w:instrText xml:space="preserve"> PAGEREF _Toc447828250 \h </w:instrText>
+            </w:r>
+            <w:r>
+              <w:rPr>
+                <w:noProof/>
+                <w:webHidden/>
+              </w:rPr>
+            </w:r>
+            <w:r>
+              <w:rPr>
+                <w:noProof/>
+                <w:webHidden/>
+              </w:rPr>
+              <w:fldChar w:fldCharType="separate"/>
+            </w:r>
+            <w:r>
+              <w:rPr>
+                <w:noProof/>
+                <w:webHidden/>
+              </w:rPr>
+              <w:t>7</w:t>
+            </w:r>
+            <w:r>
+              <w:rPr>
+                <w:noProof/>
+                <w:webHidden/>
+              </w:rPr>
+              <w:fldChar w:fldCharType="end"/>
+            </w:r>
+          </w:hyperlink>
+        </w:p>
+        <w:p>
+          <w:pPr>
+            <w:pStyle w:val="20"/>
+            <w:tabs>
+              <w:tab w:val="right" w:leader="dot" w:pos="8296"/>
+            </w:tabs>
+            <w:rPr>
+              <w:rFonts w:asciiTheme="minorHAnsi" w:eastAsiaTheme="minorEastAsia" w:hAnsiTheme="minorHAnsi" w:cstheme="minorBidi"/>
+              <w:smallCaps w:val="0"/>
+              <w:noProof/>
+              <w:sz w:val="21"/>
+              <w:szCs w:val="22"/>
+            </w:rPr>
+          </w:pPr>
+          <w:hyperlink w:anchor="_Toc447828251" w:history="1">
+            <w:r>
+              <w:rPr>
+                <w:rStyle w:val="a6"/>
+                <w:noProof/>
+              </w:rPr>
+              <w:t>5.3</w:t>
+            </w:r>
+            <w:r>
+              <w:rPr>
+                <w:rStyle w:val="a6"/>
+                <w:rFonts w:hint="eastAsia"/>
+                <w:noProof/>
+              </w:rPr>
+              <w:t>缺陷类型定义</w:t>
+            </w:r>
+            <w:r>
+              <w:rPr>
+                <w:noProof/>
+                <w:webHidden/>
+              </w:rPr>
+              <w:tab/>
+            </w:r>
+            <w:r>
+              <w:rPr>
+                <w:noProof/>
+                <w:webHidden/>
+              </w:rPr>
+              <w:fldChar w:fldCharType="begin"/>
+            </w:r>
+            <w:r>
+              <w:rPr>
+                <w:noProof/>
+                <w:webHidden/>
+              </w:rPr>
+              <w:instrText xml:space="preserve"> PAGEREF _Toc447828251 \h </w:instrText>
+            </w:r>
+            <w:r>
+              <w:rPr>
+                <w:noProof/>
+                <w:webHidden/>
+              </w:rPr>
+            </w:r>
+            <w:r>
+              <w:rPr>
+                <w:noProof/>
+                <w:webHidden/>
+              </w:rPr>
+              <w:fldChar w:fldCharType="separate"/>
+            </w:r>
+            <w:r>
+              <w:rPr>
+                <w:noProof/>
+                <w:webHidden/>
+              </w:rPr>
+              <w:t>8</w:t>
+            </w:r>
+            <w:r>
+              <w:rPr>
+                <w:noProof/>
+                <w:webHidden/>
+              </w:rPr>
+              <w:fldChar w:fldCharType="end"/>
+            </w:r>
+          </w:hyperlink>
+        </w:p>
+        <w:p>
+          <w:r>
+            <w:rPr>
+              <w:b/>
+              <w:bCs/>
+              <w:lang w:val="zh-CN"/>
+            </w:rPr>
+            <w:fldChar w:fldCharType="end"/>
+          </w:r>
+        </w:p>
+      </w:sdtContent>
+    </w:sdt>
+    <w:p>
+      <w:pPr>
+        <w:pStyle w:val="10"/>
+        <w:tabs>
+          <w:tab w:val="left" w:pos="3416"/>
+        </w:tabs>
+        <w:rPr>
+          <w:noProof/>
+        </w:rPr>
+      </w:pPr>
+    </w:p>
+    <w:p/>
+    <w:p/>
+    <w:p/>
+    <w:p/>
+    <w:p/>
+    <w:p/>
     <w:p>
       <w:pPr>
         <w:pStyle w:val="1"/>
@@ -362,9 +1793,11 @@
         <w:lastRenderedPageBreak/>
         <w:fldChar w:fldCharType="end"/>
       </w:r>
+      <w:bookmarkStart w:id="2" w:name="_Toc447828237"/>
       <w:r>
         <w:t>引言</w:t>
       </w:r>
+      <w:bookmarkEnd w:id="2"/>
     </w:p>
     <w:p>
       <w:pPr>
@@ -411,12 +1844,14 @@
           <w:numId w:val="1"/>
         </w:numPr>
       </w:pPr>
+      <w:bookmarkStart w:id="3" w:name="_Toc447828238"/>
       <w:r>
         <w:rPr>
           <w:rFonts w:hint="eastAsia"/>
         </w:rPr>
         <w:t>测试参考文档</w:t>
       </w:r>
+      <w:bookmarkEnd w:id="3"/>
     </w:p>
     <w:p>
       <w:r>
@@ -429,11 +1864,6 @@
       </w:r>
     </w:p>
     <w:p>
-      <w:pPr>
-        <w:rPr>
-          <w:rFonts w:hint="eastAsia"/>
-        </w:rPr>
-      </w:pPr>
       <w:r>
         <w:t>《概要设计说明书》</w:t>
       </w:r>
@@ -444,11 +1874,6 @@
       </w:r>
     </w:p>
     <w:p>
-      <w:pPr>
-        <w:rPr>
-          <w:rFonts w:hint="eastAsia"/>
-        </w:rPr>
-      </w:pPr>
       <w:r>
         <w:t>《测试计划》</w:t>
       </w:r>
@@ -462,18 +1887,18 @@
           <w:numId w:val="1"/>
         </w:numPr>
       </w:pPr>
+      <w:bookmarkStart w:id="4" w:name="_Toc447828239"/>
       <w:r>
         <w:t>测试设计简介</w:t>
       </w:r>
+      <w:bookmarkEnd w:id="4"/>
     </w:p>
     <w:p/>
     <w:p>
       <w:pPr>
         <w:pStyle w:val="2"/>
-        <w:rPr>
-          <w:rFonts w:hint="eastAsia"/>
-        </w:rPr>
       </w:pPr>
+      <w:bookmarkStart w:id="5" w:name="_Toc447828240"/>
       <w:r>
         <w:rPr>
           <w:rFonts w:hint="eastAsia"/>
@@ -486,6 +1911,7 @@
       <w:r>
         <w:t>测试用例设计</w:t>
       </w:r>
+      <w:bookmarkEnd w:id="5"/>
     </w:p>
     <w:p>
       <w:pPr>
@@ -545,9 +1971,6 @@
     <w:p>
       <w:pPr>
         <w:ind w:left="1440" w:hangingChars="600" w:hanging="1440"/>
-        <w:rPr>
-          <w:rFonts w:hint="eastAsia"/>
-        </w:rPr>
       </w:pPr>
       <w:r>
         <w:rPr>
@@ -567,10 +1990,8 @@
     <w:p>
       <w:pPr>
         <w:pStyle w:val="2"/>
-        <w:rPr>
-          <w:rFonts w:hint="eastAsia"/>
-        </w:rPr>
       </w:pPr>
+      <w:bookmarkStart w:id="6" w:name="_Toc447828241"/>
       <w:r>
         <w:rPr>
           <w:rFonts w:hint="eastAsia"/>
@@ -579,14 +2000,9 @@
         <w:t>2.</w:t>
       </w:r>
       <w:r>
-        <w:t>2</w:t>
-      </w:r>
-      <w:r>
-        <w:t>测试</w:t>
-      </w:r>
-      <w:r>
-        <w:t>环境与配置</w:t>
-      </w:r>
+        <w:t>2测试环境与配置</w:t>
+      </w:r>
+      <w:bookmarkEnd w:id="6"/>
     </w:p>
     <w:p>
       <w:r>
@@ -628,40 +2044,1539 @@
       </w:r>
     </w:p>
     <w:p>
-      <w:pPr>
+      <w:r>
+        <w:t>人员：测试审核人一名；测试实施人员</w:t>
+      </w:r>
+      <w:r>
         <w:rPr>
           <w:rFonts w:hint="eastAsia"/>
         </w:rPr>
+        <w:t>两名</w:t>
+      </w:r>
+    </w:p>
+    <w:p>
+      <w:pPr>
+        <w:pStyle w:val="2"/>
+      </w:pPr>
+      <w:bookmarkStart w:id="7" w:name="_Toc447828242"/>
+      <w:r>
+        <w:rPr>
+          <w:rFonts w:hint="eastAsia"/>
+        </w:rPr>
+        <w:t>2.</w:t>
+      </w:r>
+      <w:r>
+        <w:t>3测试方法</w:t>
+      </w:r>
+      <w:bookmarkEnd w:id="7"/>
+    </w:p>
+    <w:p>
+      <w:r>
+        <w:t>本次测试主要采用黑盒测试方法</w:t>
+      </w:r>
+    </w:p>
+    <w:p>
+      <w:pPr>
+        <w:pStyle w:val="1"/>
+        <w:numPr>
+          <w:ilvl w:val="0"/>
+          <w:numId w:val="1"/>
+        </w:numPr>
+      </w:pPr>
+      <w:bookmarkStart w:id="8" w:name="_Toc447828243"/>
+      <w:r>
+        <w:rPr>
+          <w:rFonts w:hint="eastAsia"/>
+        </w:rPr>
+        <w:t>测试情况</w:t>
+      </w:r>
+      <w:bookmarkEnd w:id="8"/>
+    </w:p>
+    <w:p>
+      <w:pPr>
+        <w:pStyle w:val="a7"/>
+        <w:ind w:firstLine="480"/>
       </w:pPr>
     </w:p>
     <w:p>
       <w:pPr>
         <w:pStyle w:val="2"/>
       </w:pPr>
+      <w:bookmarkStart w:id="9" w:name="_Toc447828244"/>
       <w:r>
         <w:rPr>
           <w:rFonts w:hint="eastAsia"/>
         </w:rPr>
-        <w:t>2.</w:t>
+        <w:t>3.</w:t>
+      </w:r>
+      <w:r>
+        <w:t>1</w:t>
+      </w:r>
+      <w:r>
+        <w:t>测试执行情况</w:t>
+      </w:r>
+      <w:bookmarkEnd w:id="9"/>
+    </w:p>
+    <w:p/>
+    <w:tbl>
+      <w:tblPr>
+        <w:tblStyle w:val="4-5"/>
+        <w:tblW w:w="0" w:type="auto"/>
+        <w:tblLook w:val="04A0" w:firstRow="1" w:lastRow="0" w:firstColumn="1" w:lastColumn="0" w:noHBand="0" w:noVBand="1"/>
+      </w:tblPr>
+      <w:tblGrid>
+        <w:gridCol w:w="1980"/>
+        <w:gridCol w:w="1962"/>
+        <w:gridCol w:w="2213"/>
+        <w:gridCol w:w="2141"/>
+      </w:tblGrid>
+      <w:tr>
+        <w:trPr>
+          <w:cnfStyle w:val="100000000000" w:firstRow="1" w:lastRow="0" w:firstColumn="0" w:lastColumn="0" w:oddVBand="0" w:evenVBand="0" w:oddHBand="0" w:evenHBand="0" w:firstRowFirstColumn="0" w:firstRowLastColumn="0" w:lastRowFirstColumn="0" w:lastRowLastColumn="0"/>
+        </w:trPr>
+        <w:tc>
+          <w:tcPr>
+            <w:cnfStyle w:val="001000000000" w:firstRow="0" w:lastRow="0" w:firstColumn="1" w:lastColumn="0" w:oddVBand="0" w:evenVBand="0" w:oddHBand="0" w:evenHBand="0" w:firstRowFirstColumn="0" w:firstRowLastColumn="0" w:lastRowFirstColumn="0" w:lastRowLastColumn="0"/>
+            <w:tcW w:w="1980" w:type="dxa"/>
+            <w:vAlign w:val="center"/>
+          </w:tcPr>
+          <w:p>
+            <w:pPr>
+              <w:jc w:val="center"/>
+            </w:pPr>
+            <w:r>
+              <w:t>测试范围和要求</w:t>
+            </w:r>
+          </w:p>
+        </w:tc>
+        <w:tc>
+          <w:tcPr>
+            <w:tcW w:w="1962" w:type="dxa"/>
+            <w:vAlign w:val="center"/>
+          </w:tcPr>
+          <w:p>
+            <w:pPr>
+              <w:jc w:val="center"/>
+              <w:cnfStyle w:val="100000000000" w:firstRow="1" w:lastRow="0" w:firstColumn="0" w:lastColumn="0" w:oddVBand="0" w:evenVBand="0" w:oddHBand="0" w:evenHBand="0" w:firstRowFirstColumn="0" w:firstRowLastColumn="0" w:lastRowFirstColumn="0" w:lastRowLastColumn="0"/>
+            </w:pPr>
+            <w:r>
+              <w:t>测试版本</w:t>
+            </w:r>
+          </w:p>
+        </w:tc>
+        <w:tc>
+          <w:tcPr>
+            <w:tcW w:w="2213" w:type="dxa"/>
+            <w:vAlign w:val="center"/>
+          </w:tcPr>
+          <w:p>
+            <w:pPr>
+              <w:jc w:val="center"/>
+              <w:cnfStyle w:val="100000000000" w:firstRow="1" w:lastRow="0" w:firstColumn="0" w:lastColumn="0" w:oddVBand="0" w:evenVBand="0" w:oddHBand="0" w:evenHBand="0" w:firstRowFirstColumn="0" w:firstRowLastColumn="0" w:lastRowFirstColumn="0" w:lastRowLastColumn="0"/>
+            </w:pPr>
+            <w:r>
+              <w:t>测试时间</w:t>
+            </w:r>
+          </w:p>
+        </w:tc>
+        <w:tc>
+          <w:tcPr>
+            <w:tcW w:w="2141" w:type="dxa"/>
+            <w:vAlign w:val="center"/>
+          </w:tcPr>
+          <w:p>
+            <w:pPr>
+              <w:jc w:val="center"/>
+              <w:cnfStyle w:val="100000000000" w:firstRow="1" w:lastRow="0" w:firstColumn="0" w:lastColumn="0" w:oddVBand="0" w:evenVBand="0" w:oddHBand="0" w:evenHBand="0" w:firstRowFirstColumn="0" w:firstRowLastColumn="0" w:lastRowFirstColumn="0" w:lastRowLastColumn="0"/>
+            </w:pPr>
+            <w:r>
+              <w:t>测试人员</w:t>
+            </w:r>
+          </w:p>
+        </w:tc>
+      </w:tr>
+      <w:tr>
+        <w:trPr>
+          <w:cnfStyle w:val="000000100000" w:firstRow="0" w:lastRow="0" w:firstColumn="0" w:lastColumn="0" w:oddVBand="0" w:evenVBand="0" w:oddHBand="1" w:evenHBand="0" w:firstRowFirstColumn="0" w:firstRowLastColumn="0" w:lastRowFirstColumn="0" w:lastRowLastColumn="0"/>
+        </w:trPr>
+        <w:tc>
+          <w:tcPr>
+            <w:cnfStyle w:val="001000000000" w:firstRow="0" w:lastRow="0" w:firstColumn="1" w:lastColumn="0" w:oddVBand="0" w:evenVBand="0" w:oddHBand="0" w:evenHBand="0" w:firstRowFirstColumn="0" w:firstRowLastColumn="0" w:lastRowFirstColumn="0" w:lastRowLastColumn="0"/>
+            <w:tcW w:w="1980" w:type="dxa"/>
+            <w:vAlign w:val="center"/>
+          </w:tcPr>
+          <w:p>
+            <w:pPr>
+              <w:jc w:val="center"/>
+            </w:pPr>
+            <w:r>
+              <w:t>功能测试</w:t>
+            </w:r>
+          </w:p>
+        </w:tc>
+        <w:tc>
+          <w:tcPr>
+            <w:tcW w:w="1962" w:type="dxa"/>
+            <w:vAlign w:val="center"/>
+          </w:tcPr>
+          <w:p>
+            <w:pPr>
+              <w:jc w:val="center"/>
+              <w:cnfStyle w:val="000000100000" w:firstRow="0" w:lastRow="0" w:firstColumn="0" w:lastColumn="0" w:oddVBand="0" w:evenVBand="0" w:oddHBand="1" w:evenHBand="0" w:firstRowFirstColumn="0" w:firstRowLastColumn="0" w:lastRowFirstColumn="0" w:lastRowLastColumn="0"/>
+            </w:pPr>
+            <w:r>
+              <w:rPr>
+                <w:rFonts w:hint="eastAsia"/>
+              </w:rPr>
+              <w:t>1.</w:t>
+            </w:r>
+            <w:r>
+              <w:t>0</w:t>
+            </w:r>
+          </w:p>
+        </w:tc>
+        <w:tc>
+          <w:tcPr>
+            <w:tcW w:w="2213" w:type="dxa"/>
+            <w:vAlign w:val="center"/>
+          </w:tcPr>
+          <w:p>
+            <w:pPr>
+              <w:jc w:val="center"/>
+              <w:cnfStyle w:val="000000100000" w:firstRow="0" w:lastRow="0" w:firstColumn="0" w:lastColumn="0" w:oddVBand="0" w:evenVBand="0" w:oddHBand="1" w:evenHBand="0" w:firstRowFirstColumn="0" w:firstRowLastColumn="0" w:lastRowFirstColumn="0" w:lastRowLastColumn="0"/>
+            </w:pPr>
+            <w:r>
+              <w:rPr>
+                <w:rFonts w:hint="eastAsia"/>
+              </w:rPr>
+              <w:t>2016.</w:t>
+            </w:r>
+            <w:r>
+              <w:t>03.28</w:t>
+            </w:r>
+          </w:p>
+        </w:tc>
+        <w:tc>
+          <w:tcPr>
+            <w:tcW w:w="2141" w:type="dxa"/>
+            <w:vAlign w:val="center"/>
+          </w:tcPr>
+          <w:p>
+            <w:pPr>
+              <w:jc w:val="center"/>
+              <w:cnfStyle w:val="000000100000" w:firstRow="0" w:lastRow="0" w:firstColumn="0" w:lastColumn="0" w:oddVBand="0" w:evenVBand="0" w:oddHBand="1" w:evenHBand="0" w:firstRowFirstColumn="0" w:firstRowLastColumn="0" w:lastRowFirstColumn="0" w:lastRowLastColumn="0"/>
+            </w:pPr>
+            <w:r>
+              <w:t>谢橦</w:t>
+            </w:r>
+            <w:r>
+              <w:rPr>
+                <w:rFonts w:hint="eastAsia"/>
+              </w:rPr>
+              <w:t xml:space="preserve"> 伍家豪</w:t>
+            </w:r>
+          </w:p>
+        </w:tc>
+      </w:tr>
+      <w:tr>
+        <w:tc>
+          <w:tcPr>
+            <w:cnfStyle w:val="001000000000" w:firstRow="0" w:lastRow="0" w:firstColumn="1" w:lastColumn="0" w:oddVBand="0" w:evenVBand="0" w:oddHBand="0" w:evenHBand="0" w:firstRowFirstColumn="0" w:firstRowLastColumn="0" w:lastRowFirstColumn="0" w:lastRowLastColumn="0"/>
+            <w:tcW w:w="1980" w:type="dxa"/>
+            <w:vAlign w:val="center"/>
+          </w:tcPr>
+          <w:p>
+            <w:pPr>
+              <w:jc w:val="center"/>
+            </w:pPr>
+            <w:r>
+              <w:t>用户界面测试</w:t>
+            </w:r>
+          </w:p>
+        </w:tc>
+        <w:tc>
+          <w:tcPr>
+            <w:tcW w:w="1962" w:type="dxa"/>
+            <w:vAlign w:val="center"/>
+          </w:tcPr>
+          <w:p>
+            <w:pPr>
+              <w:jc w:val="center"/>
+              <w:cnfStyle w:val="000000000000" w:firstRow="0" w:lastRow="0" w:firstColumn="0" w:lastColumn="0" w:oddVBand="0" w:evenVBand="0" w:oddHBand="0" w:evenHBand="0" w:firstRowFirstColumn="0" w:firstRowLastColumn="0" w:lastRowFirstColumn="0" w:lastRowLastColumn="0"/>
+            </w:pPr>
+            <w:r>
+              <w:rPr>
+                <w:rFonts w:hint="eastAsia"/>
+              </w:rPr>
+              <w:t>1.</w:t>
+            </w:r>
+            <w:r>
+              <w:t>1</w:t>
+            </w:r>
+          </w:p>
+        </w:tc>
+        <w:tc>
+          <w:tcPr>
+            <w:tcW w:w="2213" w:type="dxa"/>
+            <w:vAlign w:val="center"/>
+          </w:tcPr>
+          <w:p>
+            <w:pPr>
+              <w:jc w:val="center"/>
+              <w:cnfStyle w:val="000000000000" w:firstRow="0" w:lastRow="0" w:firstColumn="0" w:lastColumn="0" w:oddVBand="0" w:evenVBand="0" w:oddHBand="0" w:evenHBand="0" w:firstRowFirstColumn="0" w:firstRowLastColumn="0" w:lastRowFirstColumn="0" w:lastRowLastColumn="0"/>
+            </w:pPr>
+            <w:r>
+              <w:rPr>
+                <w:rFonts w:hint="eastAsia"/>
+              </w:rPr>
+              <w:t>2016.</w:t>
+            </w:r>
+            <w:r>
+              <w:t>03.30</w:t>
+            </w:r>
+          </w:p>
+        </w:tc>
+        <w:tc>
+          <w:tcPr>
+            <w:tcW w:w="2141" w:type="dxa"/>
+            <w:vAlign w:val="center"/>
+          </w:tcPr>
+          <w:p>
+            <w:pPr>
+              <w:jc w:val="center"/>
+              <w:cnfStyle w:val="000000000000" w:firstRow="0" w:lastRow="0" w:firstColumn="0" w:lastColumn="0" w:oddVBand="0" w:evenVBand="0" w:oddHBand="0" w:evenHBand="0" w:firstRowFirstColumn="0" w:firstRowLastColumn="0" w:lastRowFirstColumn="0" w:lastRowLastColumn="0"/>
+            </w:pPr>
+            <w:r>
+              <w:t>黄凌云</w:t>
+            </w:r>
+            <w:r>
+              <w:rPr>
+                <w:rFonts w:hint="eastAsia"/>
+              </w:rPr>
+              <w:t xml:space="preserve"> 陈高勋</w:t>
+            </w:r>
+          </w:p>
+        </w:tc>
+      </w:tr>
+      <w:tr>
+        <w:trPr>
+          <w:cnfStyle w:val="000000100000" w:firstRow="0" w:lastRow="0" w:firstColumn="0" w:lastColumn="0" w:oddVBand="0" w:evenVBand="0" w:oddHBand="1" w:evenHBand="0" w:firstRowFirstColumn="0" w:firstRowLastColumn="0" w:lastRowFirstColumn="0" w:lastRowLastColumn="0"/>
+        </w:trPr>
+        <w:tc>
+          <w:tcPr>
+            <w:cnfStyle w:val="001000000000" w:firstRow="0" w:lastRow="0" w:firstColumn="1" w:lastColumn="0" w:oddVBand="0" w:evenVBand="0" w:oddHBand="0" w:evenHBand="0" w:firstRowFirstColumn="0" w:firstRowLastColumn="0" w:lastRowFirstColumn="0" w:lastRowLastColumn="0"/>
+            <w:tcW w:w="1980" w:type="dxa"/>
+            <w:vAlign w:val="center"/>
+          </w:tcPr>
+          <w:p>
+            <w:pPr>
+              <w:jc w:val="center"/>
+            </w:pPr>
+            <w:r>
+              <w:t>新功能测试</w:t>
+            </w:r>
+          </w:p>
+        </w:tc>
+        <w:tc>
+          <w:tcPr>
+            <w:tcW w:w="1962" w:type="dxa"/>
+            <w:vAlign w:val="center"/>
+          </w:tcPr>
+          <w:p>
+            <w:pPr>
+              <w:jc w:val="center"/>
+              <w:cnfStyle w:val="000000100000" w:firstRow="0" w:lastRow="0" w:firstColumn="0" w:lastColumn="0" w:oddVBand="0" w:evenVBand="0" w:oddHBand="1" w:evenHBand="0" w:firstRowFirstColumn="0" w:firstRowLastColumn="0" w:lastRowFirstColumn="0" w:lastRowLastColumn="0"/>
+            </w:pPr>
+            <w:r>
+              <w:rPr>
+                <w:rFonts w:hint="eastAsia"/>
+              </w:rPr>
+              <w:t>1.</w:t>
+            </w:r>
+            <w:r>
+              <w:t>2</w:t>
+            </w:r>
+          </w:p>
+        </w:tc>
+        <w:tc>
+          <w:tcPr>
+            <w:tcW w:w="2213" w:type="dxa"/>
+            <w:vAlign w:val="center"/>
+          </w:tcPr>
+          <w:p>
+            <w:pPr>
+              <w:jc w:val="center"/>
+              <w:cnfStyle w:val="000000100000" w:firstRow="0" w:lastRow="0" w:firstColumn="0" w:lastColumn="0" w:oddVBand="0" w:evenVBand="0" w:oddHBand="1" w:evenHBand="0" w:firstRowFirstColumn="0" w:firstRowLastColumn="0" w:lastRowFirstColumn="0" w:lastRowLastColumn="0"/>
+            </w:pPr>
+            <w:r>
+              <w:rPr>
+                <w:rFonts w:hint="eastAsia"/>
+              </w:rPr>
+              <w:t>2016.</w:t>
+            </w:r>
+            <w:r>
+              <w:t>04.02</w:t>
+            </w:r>
+          </w:p>
+        </w:tc>
+        <w:tc>
+          <w:tcPr>
+            <w:tcW w:w="2141" w:type="dxa"/>
+            <w:vAlign w:val="center"/>
+          </w:tcPr>
+          <w:p>
+            <w:pPr>
+              <w:jc w:val="center"/>
+              <w:cnfStyle w:val="000000100000" w:firstRow="0" w:lastRow="0" w:firstColumn="0" w:lastColumn="0" w:oddVBand="0" w:evenVBand="0" w:oddHBand="1" w:evenHBand="0" w:firstRowFirstColumn="0" w:firstRowLastColumn="0" w:lastRowFirstColumn="0" w:lastRowLastColumn="0"/>
+            </w:pPr>
+            <w:r>
+              <w:t>杨君晖</w:t>
+            </w:r>
+            <w:r>
+              <w:rPr>
+                <w:rFonts w:hint="eastAsia"/>
+              </w:rPr>
+              <w:t xml:space="preserve"> 迪力亚尔</w:t>
+            </w:r>
+          </w:p>
+        </w:tc>
+      </w:tr>
+      <w:tr>
+        <w:tc>
+          <w:tcPr>
+            <w:cnfStyle w:val="001000000000" w:firstRow="0" w:lastRow="0" w:firstColumn="1" w:lastColumn="0" w:oddVBand="0" w:evenVBand="0" w:oddHBand="0" w:evenHBand="0" w:firstRowFirstColumn="0" w:firstRowLastColumn="0" w:lastRowFirstColumn="0" w:lastRowLastColumn="0"/>
+            <w:tcW w:w="1980" w:type="dxa"/>
+            <w:vAlign w:val="center"/>
+          </w:tcPr>
+          <w:p>
+            <w:pPr>
+              <w:jc w:val="center"/>
+            </w:pPr>
+            <w:r>
+              <w:t>安全性测试</w:t>
+            </w:r>
+          </w:p>
+        </w:tc>
+        <w:tc>
+          <w:tcPr>
+            <w:tcW w:w="1962" w:type="dxa"/>
+            <w:vAlign w:val="center"/>
+          </w:tcPr>
+          <w:p>
+            <w:pPr>
+              <w:jc w:val="center"/>
+              <w:cnfStyle w:val="000000000000" w:firstRow="0" w:lastRow="0" w:firstColumn="0" w:lastColumn="0" w:oddVBand="0" w:evenVBand="0" w:oddHBand="0" w:evenHBand="0" w:firstRowFirstColumn="0" w:firstRowLastColumn="0" w:lastRowFirstColumn="0" w:lastRowLastColumn="0"/>
+            </w:pPr>
+            <w:r>
+              <w:rPr>
+                <w:rFonts w:hint="eastAsia"/>
+              </w:rPr>
+              <w:t>1.</w:t>
+            </w:r>
+            <w:r>
+              <w:t>3</w:t>
+            </w:r>
+          </w:p>
+        </w:tc>
+        <w:tc>
+          <w:tcPr>
+            <w:tcW w:w="2213" w:type="dxa"/>
+            <w:vAlign w:val="center"/>
+          </w:tcPr>
+          <w:p>
+            <w:pPr>
+              <w:jc w:val="center"/>
+              <w:cnfStyle w:val="000000000000" w:firstRow="0" w:lastRow="0" w:firstColumn="0" w:lastColumn="0" w:oddVBand="0" w:evenVBand="0" w:oddHBand="0" w:evenHBand="0" w:firstRowFirstColumn="0" w:firstRowLastColumn="0" w:lastRowFirstColumn="0" w:lastRowLastColumn="0"/>
+            </w:pPr>
+            <w:r>
+              <w:rPr>
+                <w:rFonts w:hint="eastAsia"/>
+              </w:rPr>
+              <w:t>2016.</w:t>
+            </w:r>
+            <w:r>
+              <w:t>04.05</w:t>
+            </w:r>
+          </w:p>
+        </w:tc>
+        <w:tc>
+          <w:tcPr>
+            <w:tcW w:w="2141" w:type="dxa"/>
+            <w:vAlign w:val="center"/>
+          </w:tcPr>
+          <w:p>
+            <w:pPr>
+              <w:jc w:val="center"/>
+              <w:cnfStyle w:val="000000000000" w:firstRow="0" w:lastRow="0" w:firstColumn="0" w:lastColumn="0" w:oddVBand="0" w:evenVBand="0" w:oddHBand="0" w:evenHBand="0" w:firstRowFirstColumn="0" w:firstRowLastColumn="0" w:lastRowFirstColumn="0" w:lastRowLastColumn="0"/>
+            </w:pPr>
+            <w:r>
+              <w:t>李奕鋆</w:t>
+            </w:r>
+            <w:r>
+              <w:rPr>
+                <w:rFonts w:hint="eastAsia"/>
+              </w:rPr>
+              <w:t xml:space="preserve"> 丘岳诗</w:t>
+            </w:r>
+          </w:p>
+        </w:tc>
+      </w:tr>
+    </w:tbl>
+    <w:p/>
+    <w:p>
+      <w:pPr>
+        <w:pStyle w:val="2"/>
+      </w:pPr>
+      <w:bookmarkStart w:id="10" w:name="_Toc447828245"/>
+      <w:r>
+        <w:rPr>
+          <w:rFonts w:hint="eastAsia"/>
+        </w:rPr>
+        <w:t>3.</w:t>
+      </w:r>
+      <w:r>
+        <w:t>2</w:t>
+      </w:r>
+      <w:r>
+        <w:t>测试覆盖</w:t>
+      </w:r>
+      <w:bookmarkEnd w:id="10"/>
+    </w:p>
+    <w:p/>
+    <w:tbl>
+      <w:tblPr>
+        <w:tblStyle w:val="4-5"/>
+        <w:tblW w:w="0" w:type="auto"/>
+        <w:tblLook w:val="04A0" w:firstRow="1" w:lastRow="0" w:firstColumn="1" w:lastColumn="0" w:noHBand="0" w:noVBand="1"/>
+      </w:tblPr>
+      <w:tblGrid>
+        <w:gridCol w:w="1413"/>
+        <w:gridCol w:w="1701"/>
+        <w:gridCol w:w="3969"/>
+        <w:gridCol w:w="1213"/>
+      </w:tblGrid>
+      <w:tr>
+        <w:trPr>
+          <w:cnfStyle w:val="100000000000" w:firstRow="1" w:lastRow="0" w:firstColumn="0" w:lastColumn="0" w:oddVBand="0" w:evenVBand="0" w:oddHBand="0" w:evenHBand="0" w:firstRowFirstColumn="0" w:firstRowLastColumn="0" w:lastRowFirstColumn="0" w:lastRowLastColumn="0"/>
+        </w:trPr>
+        <w:tc>
+          <w:tcPr>
+            <w:cnfStyle w:val="001000000000" w:firstRow="0" w:lastRow="0" w:firstColumn="1" w:lastColumn="0" w:oddVBand="0" w:evenVBand="0" w:oddHBand="0" w:evenHBand="0" w:firstRowFirstColumn="0" w:firstRowLastColumn="0" w:lastRowFirstColumn="0" w:lastRowLastColumn="0"/>
+            <w:tcW w:w="1413" w:type="dxa"/>
+            <w:vAlign w:val="center"/>
+          </w:tcPr>
+          <w:p>
+            <w:pPr>
+              <w:jc w:val="center"/>
+            </w:pPr>
+            <w:r>
+              <w:rPr>
+                <w:rFonts w:hint="eastAsia"/>
+              </w:rPr>
+              <w:t>模块名称</w:t>
+            </w:r>
+          </w:p>
+        </w:tc>
+        <w:tc>
+          <w:tcPr>
+            <w:tcW w:w="1701" w:type="dxa"/>
+            <w:vAlign w:val="center"/>
+          </w:tcPr>
+          <w:p>
+            <w:pPr>
+              <w:jc w:val="center"/>
+              <w:cnfStyle w:val="100000000000" w:firstRow="1" w:lastRow="0" w:firstColumn="0" w:lastColumn="0" w:oddVBand="0" w:evenVBand="0" w:oddHBand="0" w:evenHBand="0" w:firstRowFirstColumn="0" w:firstRowLastColumn="0" w:lastRowFirstColumn="0" w:lastRowLastColumn="0"/>
+            </w:pPr>
+            <w:r>
+              <w:rPr>
+                <w:rFonts w:hint="eastAsia"/>
+              </w:rPr>
+              <w:t>功能</w:t>
+            </w:r>
+          </w:p>
+        </w:tc>
+        <w:tc>
+          <w:tcPr>
+            <w:tcW w:w="3969" w:type="dxa"/>
+            <w:vAlign w:val="center"/>
+          </w:tcPr>
+          <w:p>
+            <w:pPr>
+              <w:jc w:val="center"/>
+              <w:cnfStyle w:val="100000000000" w:firstRow="1" w:lastRow="0" w:firstColumn="0" w:lastColumn="0" w:oddVBand="0" w:evenVBand="0" w:oddHBand="0" w:evenHBand="0" w:firstRowFirstColumn="0" w:firstRowLastColumn="0" w:lastRowFirstColumn="0" w:lastRowLastColumn="0"/>
+            </w:pPr>
+            <w:r>
+              <w:rPr>
+                <w:rFonts w:hint="eastAsia"/>
+              </w:rPr>
+              <w:t>性能指标</w:t>
+            </w:r>
+          </w:p>
+        </w:tc>
+        <w:tc>
+          <w:tcPr>
+            <w:tcW w:w="1213" w:type="dxa"/>
+            <w:vAlign w:val="center"/>
+          </w:tcPr>
+          <w:p>
+            <w:pPr>
+              <w:jc w:val="center"/>
+              <w:cnfStyle w:val="100000000000" w:firstRow="1" w:lastRow="0" w:firstColumn="0" w:lastColumn="0" w:oddVBand="0" w:evenVBand="0" w:oddHBand="0" w:evenHBand="0" w:firstRowFirstColumn="0" w:firstRowLastColumn="0" w:lastRowFirstColumn="0" w:lastRowLastColumn="0"/>
+            </w:pPr>
+            <w:r>
+              <w:rPr>
+                <w:rFonts w:hint="eastAsia"/>
+              </w:rPr>
+              <w:t>是否通过</w:t>
+            </w:r>
+          </w:p>
+        </w:tc>
+      </w:tr>
+      <w:tr>
+        <w:trPr>
+          <w:cnfStyle w:val="000000100000" w:firstRow="0" w:lastRow="0" w:firstColumn="0" w:lastColumn="0" w:oddVBand="0" w:evenVBand="0" w:oddHBand="1" w:evenHBand="0" w:firstRowFirstColumn="0" w:firstRowLastColumn="0" w:lastRowFirstColumn="0" w:lastRowLastColumn="0"/>
+        </w:trPr>
+        <w:tc>
+          <w:tcPr>
+            <w:cnfStyle w:val="001000000000" w:firstRow="0" w:lastRow="0" w:firstColumn="1" w:lastColumn="0" w:oddVBand="0" w:evenVBand="0" w:oddHBand="0" w:evenHBand="0" w:firstRowFirstColumn="0" w:firstRowLastColumn="0" w:lastRowFirstColumn="0" w:lastRowLastColumn="0"/>
+            <w:tcW w:w="1413" w:type="dxa"/>
+            <w:vAlign w:val="center"/>
+          </w:tcPr>
+          <w:p>
+            <w:pPr>
+              <w:jc w:val="center"/>
+            </w:pPr>
+            <w:r>
+              <w:rPr>
+                <w:rFonts w:hint="eastAsia"/>
+              </w:rPr>
+              <w:t>注册/登录</w:t>
+            </w:r>
+          </w:p>
+        </w:tc>
+        <w:tc>
+          <w:tcPr>
+            <w:tcW w:w="1701" w:type="dxa"/>
+            <w:vAlign w:val="center"/>
+          </w:tcPr>
+          <w:p>
+            <w:pPr>
+              <w:jc w:val="center"/>
+              <w:cnfStyle w:val="000000100000" w:firstRow="0" w:lastRow="0" w:firstColumn="0" w:lastColumn="0" w:oddVBand="0" w:evenVBand="0" w:oddHBand="1" w:evenHBand="0" w:firstRowFirstColumn="0" w:firstRowLastColumn="0" w:lastRowFirstColumn="0" w:lastRowLastColumn="0"/>
+            </w:pPr>
+            <w:r>
+              <w:rPr>
+                <w:rFonts w:hint="eastAsia"/>
+              </w:rPr>
+              <w:t>注册登录</w:t>
+            </w:r>
+          </w:p>
+        </w:tc>
+        <w:tc>
+          <w:tcPr>
+            <w:tcW w:w="3969" w:type="dxa"/>
+          </w:tcPr>
+          <w:p>
+            <w:pPr>
+              <w:cnfStyle w:val="000000100000" w:firstRow="0" w:lastRow="0" w:firstColumn="0" w:lastColumn="0" w:oddVBand="0" w:evenVBand="0" w:oddHBand="1" w:evenHBand="0" w:firstRowFirstColumn="0" w:firstRowLastColumn="0" w:lastRowFirstColumn="0" w:lastRowLastColumn="0"/>
+            </w:pPr>
+            <w:r>
+              <w:t>用户在操作页面可以通过点击“注册”“登录”导航标识，从而实现注册</w:t>
+            </w:r>
+            <w:r>
+              <w:rPr>
+                <w:rFonts w:hint="eastAsia"/>
+              </w:rPr>
+              <w:t>/登录功能。</w:t>
+            </w:r>
+            <w:r>
+              <w:t>页面没有出现闪退等其它不良状况。</w:t>
+            </w:r>
+          </w:p>
+        </w:tc>
+        <w:tc>
+          <w:tcPr>
+            <w:tcW w:w="1213" w:type="dxa"/>
+            <w:vAlign w:val="center"/>
+          </w:tcPr>
+          <w:p>
+            <w:pPr>
+              <w:jc w:val="center"/>
+              <w:cnfStyle w:val="000000100000" w:firstRow="0" w:lastRow="0" w:firstColumn="0" w:lastColumn="0" w:oddVBand="0" w:evenVBand="0" w:oddHBand="1" w:evenHBand="0" w:firstRowFirstColumn="0" w:firstRowLastColumn="0" w:lastRowFirstColumn="0" w:lastRowLastColumn="0"/>
+            </w:pPr>
+            <w:r>
+              <w:rPr>
+                <w:rFonts w:hint="eastAsia"/>
+              </w:rPr>
+              <w:t>是</w:t>
+            </w:r>
+          </w:p>
+        </w:tc>
+      </w:tr>
+      <w:tr>
+        <w:tc>
+          <w:tcPr>
+            <w:cnfStyle w:val="001000000000" w:firstRow="0" w:lastRow="0" w:firstColumn="1" w:lastColumn="0" w:oddVBand="0" w:evenVBand="0" w:oddHBand="0" w:evenHBand="0" w:firstRowFirstColumn="0" w:firstRowLastColumn="0" w:lastRowFirstColumn="0" w:lastRowLastColumn="0"/>
+            <w:tcW w:w="1413" w:type="dxa"/>
+            <w:vAlign w:val="center"/>
+          </w:tcPr>
+          <w:p>
+            <w:pPr>
+              <w:jc w:val="center"/>
+            </w:pPr>
+            <w:r>
+              <w:rPr>
+                <w:rFonts w:hint="eastAsia"/>
+              </w:rPr>
+              <w:t>用户信息</w:t>
+            </w:r>
+          </w:p>
+        </w:tc>
+        <w:tc>
+          <w:tcPr>
+            <w:tcW w:w="1701" w:type="dxa"/>
+            <w:vAlign w:val="center"/>
+          </w:tcPr>
+          <w:p>
+            <w:pPr>
+              <w:jc w:val="center"/>
+              <w:cnfStyle w:val="000000000000" w:firstRow="0" w:lastRow="0" w:firstColumn="0" w:lastColumn="0" w:oddVBand="0" w:evenVBand="0" w:oddHBand="0" w:evenHBand="0" w:firstRowFirstColumn="0" w:firstRowLastColumn="0" w:lastRowFirstColumn="0" w:lastRowLastColumn="0"/>
+            </w:pPr>
+            <w:r>
+              <w:rPr>
+                <w:rFonts w:hint="eastAsia"/>
+              </w:rPr>
+              <w:t>用户</w:t>
+            </w:r>
+            <w:r>
+              <w:t>信息</w:t>
+            </w:r>
+          </w:p>
+        </w:tc>
+        <w:tc>
+          <w:tcPr>
+            <w:tcW w:w="3969" w:type="dxa"/>
+          </w:tcPr>
+          <w:p>
+            <w:pPr>
+              <w:cnfStyle w:val="000000000000" w:firstRow="0" w:lastRow="0" w:firstColumn="0" w:lastColumn="0" w:oddVBand="0" w:evenVBand="0" w:oddHBand="0" w:evenHBand="0" w:firstRowFirstColumn="0" w:firstRowLastColumn="0" w:lastRowFirstColumn="0" w:lastRowLastColumn="0"/>
+            </w:pPr>
+            <w:r>
+              <w:rPr>
+                <w:rFonts w:hint="eastAsia"/>
+              </w:rPr>
+              <w:t>企业</w:t>
+            </w:r>
+            <w:r>
+              <w:t>可以在操作页面中点击“</w:t>
+            </w:r>
+            <w:r>
+              <w:rPr>
+                <w:rFonts w:hint="eastAsia"/>
+              </w:rPr>
+              <w:t>企业</w:t>
+            </w:r>
+            <w:r>
+              <w:t>信息”导航标识进入</w:t>
+            </w:r>
+            <w:r>
+              <w:rPr>
+                <w:rFonts w:hint="eastAsia"/>
+              </w:rPr>
+              <w:t>企业</w:t>
+            </w:r>
+            <w:r>
+              <w:t>信息功能</w:t>
+            </w:r>
+            <w:r>
+              <w:lastRenderedPageBreak/>
+              <w:t>页面，可以实现信息查询，修改等操作，信息在被处理后能够正常保存，整个过程中页面没有出现闪退等其它不良状况，用户在完成</w:t>
+            </w:r>
+            <w:r>
+              <w:rPr>
+                <w:rFonts w:hint="eastAsia"/>
+              </w:rPr>
+              <w:t>企业</w:t>
+            </w:r>
+            <w:r>
+              <w:t>信息操作后可以进行其它操作。</w:t>
+            </w:r>
+          </w:p>
+          <w:p>
+            <w:pPr>
+              <w:cnfStyle w:val="000000000000" w:firstRow="0" w:lastRow="0" w:firstColumn="0" w:lastColumn="0" w:oddVBand="0" w:evenVBand="0" w:oddHBand="0" w:evenHBand="0" w:firstRowFirstColumn="0" w:firstRowLastColumn="0" w:lastRowFirstColumn="0" w:lastRowLastColumn="0"/>
+            </w:pPr>
+          </w:p>
+        </w:tc>
+        <w:tc>
+          <w:tcPr>
+            <w:tcW w:w="1213" w:type="dxa"/>
+            <w:vAlign w:val="center"/>
+          </w:tcPr>
+          <w:p>
+            <w:pPr>
+              <w:jc w:val="center"/>
+              <w:cnfStyle w:val="000000000000" w:firstRow="0" w:lastRow="0" w:firstColumn="0" w:lastColumn="0" w:oddVBand="0" w:evenVBand="0" w:oddHBand="0" w:evenHBand="0" w:firstRowFirstColumn="0" w:firstRowLastColumn="0" w:lastRowFirstColumn="0" w:lastRowLastColumn="0"/>
+            </w:pPr>
+            <w:r>
+              <w:rPr>
+                <w:rFonts w:hint="eastAsia"/>
+              </w:rPr>
+              <w:lastRenderedPageBreak/>
+              <w:t>是</w:t>
+            </w:r>
+          </w:p>
+        </w:tc>
+      </w:tr>
+      <w:tr>
+        <w:trPr>
+          <w:cnfStyle w:val="000000100000" w:firstRow="0" w:lastRow="0" w:firstColumn="0" w:lastColumn="0" w:oddVBand="0" w:evenVBand="0" w:oddHBand="1" w:evenHBand="0" w:firstRowFirstColumn="0" w:firstRowLastColumn="0" w:lastRowFirstColumn="0" w:lastRowLastColumn="0"/>
+        </w:trPr>
+        <w:tc>
+          <w:tcPr>
+            <w:cnfStyle w:val="001000000000" w:firstRow="0" w:lastRow="0" w:firstColumn="1" w:lastColumn="0" w:oddVBand="0" w:evenVBand="0" w:oddHBand="0" w:evenHBand="0" w:firstRowFirstColumn="0" w:firstRowLastColumn="0" w:lastRowFirstColumn="0" w:lastRowLastColumn="0"/>
+            <w:tcW w:w="1413" w:type="dxa"/>
+            <w:vAlign w:val="center"/>
+          </w:tcPr>
+          <w:p>
+            <w:pPr>
+              <w:jc w:val="center"/>
+            </w:pPr>
+            <w:r>
+              <w:rPr>
+                <w:rFonts w:hint="eastAsia"/>
+              </w:rPr>
+              <w:t>通知</w:t>
+            </w:r>
+          </w:p>
+        </w:tc>
+        <w:tc>
+          <w:tcPr>
+            <w:tcW w:w="1701" w:type="dxa"/>
+            <w:vAlign w:val="center"/>
+          </w:tcPr>
+          <w:p>
+            <w:pPr>
+              <w:jc w:val="center"/>
+              <w:cnfStyle w:val="000000100000" w:firstRow="0" w:lastRow="0" w:firstColumn="0" w:lastColumn="0" w:oddVBand="0" w:evenVBand="0" w:oddHBand="1" w:evenHBand="0" w:firstRowFirstColumn="0" w:firstRowLastColumn="0" w:lastRowFirstColumn="0" w:lastRowLastColumn="0"/>
+            </w:pPr>
+            <w:r>
+              <w:rPr>
+                <w:rFonts w:hint="eastAsia"/>
+              </w:rPr>
+              <w:t>发布</w:t>
+            </w:r>
+            <w:r>
+              <w:t>/</w:t>
+            </w:r>
+            <w:r>
+              <w:rPr>
+                <w:rFonts w:hint="eastAsia"/>
+              </w:rPr>
+              <w:t>修改</w:t>
+            </w:r>
+            <w:r>
+              <w:t>/</w:t>
+            </w:r>
+            <w:r>
+              <w:rPr>
+                <w:rFonts w:hint="eastAsia"/>
+              </w:rPr>
+              <w:t>删除</w:t>
+            </w:r>
+          </w:p>
+        </w:tc>
+        <w:tc>
+          <w:tcPr>
+            <w:tcW w:w="3969" w:type="dxa"/>
+          </w:tcPr>
+          <w:p>
+            <w:pPr>
+              <w:cnfStyle w:val="000000100000" w:firstRow="0" w:lastRow="0" w:firstColumn="0" w:lastColumn="0" w:oddVBand="0" w:evenVBand="0" w:oddHBand="1" w:evenHBand="0" w:firstRowFirstColumn="0" w:firstRowLastColumn="0" w:lastRowFirstColumn="0" w:lastRowLastColumn="0"/>
+            </w:pPr>
+            <w:r>
+              <w:rPr>
+                <w:rFonts w:hint="eastAsia"/>
+              </w:rPr>
+              <w:t>省用户可以</w:t>
+            </w:r>
+            <w:r>
+              <w:t>发布新的通知</w:t>
+            </w:r>
+            <w:r>
+              <w:rPr>
+                <w:rFonts w:hint="eastAsia"/>
+              </w:rPr>
+              <w:t>或</w:t>
+            </w:r>
+            <w:r>
+              <w:t>对已有通知</w:t>
+            </w:r>
+            <w:r>
+              <w:rPr>
+                <w:rFonts w:hint="eastAsia"/>
+              </w:rPr>
+              <w:t>进行</w:t>
+            </w:r>
+            <w:r>
+              <w:t>各种操作</w:t>
+            </w:r>
+            <w:r>
+              <w:rPr>
+                <w:rFonts w:hint="eastAsia"/>
+              </w:rPr>
+              <w:t>，</w:t>
+            </w:r>
+            <w:r>
+              <w:t>页面没有出现闪退等其它不良状况，用户可根据</w:t>
+            </w:r>
+            <w:r>
+              <w:rPr>
+                <w:rFonts w:hint="eastAsia"/>
+              </w:rPr>
+              <w:t>通知</w:t>
+            </w:r>
+            <w:r>
+              <w:t>信息进行其它操作</w:t>
+            </w:r>
+            <w:r>
+              <w:t>。</w:t>
+            </w:r>
+          </w:p>
+          <w:p>
+            <w:pPr>
+              <w:cnfStyle w:val="000000100000" w:firstRow="0" w:lastRow="0" w:firstColumn="0" w:lastColumn="0" w:oddVBand="0" w:evenVBand="0" w:oddHBand="1" w:evenHBand="0" w:firstRowFirstColumn="0" w:firstRowLastColumn="0" w:lastRowFirstColumn="0" w:lastRowLastColumn="0"/>
+            </w:pPr>
+          </w:p>
+        </w:tc>
+        <w:tc>
+          <w:tcPr>
+            <w:tcW w:w="1213" w:type="dxa"/>
+            <w:vAlign w:val="center"/>
+          </w:tcPr>
+          <w:p>
+            <w:pPr>
+              <w:jc w:val="center"/>
+              <w:cnfStyle w:val="000000100000" w:firstRow="0" w:lastRow="0" w:firstColumn="0" w:lastColumn="0" w:oddVBand="0" w:evenVBand="0" w:oddHBand="1" w:evenHBand="0" w:firstRowFirstColumn="0" w:firstRowLastColumn="0" w:lastRowFirstColumn="0" w:lastRowLastColumn="0"/>
+            </w:pPr>
+            <w:r>
+              <w:rPr>
+                <w:rFonts w:hint="eastAsia"/>
+              </w:rPr>
+              <w:t>是</w:t>
+            </w:r>
+          </w:p>
+        </w:tc>
+      </w:tr>
+      <w:tr>
+        <w:tc>
+          <w:tcPr>
+            <w:cnfStyle w:val="001000000000" w:firstRow="0" w:lastRow="0" w:firstColumn="1" w:lastColumn="0" w:oddVBand="0" w:evenVBand="0" w:oddHBand="0" w:evenHBand="0" w:firstRowFirstColumn="0" w:firstRowLastColumn="0" w:lastRowFirstColumn="0" w:lastRowLastColumn="0"/>
+            <w:tcW w:w="1413" w:type="dxa"/>
+            <w:vMerge w:val="restart"/>
+            <w:vAlign w:val="center"/>
+          </w:tcPr>
+          <w:p>
+            <w:pPr>
+              <w:jc w:val="center"/>
+            </w:pPr>
+            <w:r>
+              <w:rPr>
+                <w:rFonts w:hint="eastAsia"/>
+              </w:rPr>
+              <w:t>查询</w:t>
+            </w:r>
+          </w:p>
+        </w:tc>
+        <w:tc>
+          <w:tcPr>
+            <w:tcW w:w="1701" w:type="dxa"/>
+            <w:vAlign w:val="center"/>
+          </w:tcPr>
+          <w:p>
+            <w:pPr>
+              <w:jc w:val="center"/>
+              <w:cnfStyle w:val="000000000000" w:firstRow="0" w:lastRow="0" w:firstColumn="0" w:lastColumn="0" w:oddVBand="0" w:evenVBand="0" w:oddHBand="0" w:evenHBand="0" w:firstRowFirstColumn="0" w:firstRowLastColumn="0" w:lastRowFirstColumn="0" w:lastRowLastColumn="0"/>
+            </w:pPr>
+            <w:r>
+              <w:rPr>
+                <w:rFonts w:hint="eastAsia"/>
+              </w:rPr>
+              <w:t>省用户</w:t>
+            </w:r>
+          </w:p>
+        </w:tc>
+        <w:tc>
+          <w:tcPr>
+            <w:tcW w:w="3969" w:type="dxa"/>
+          </w:tcPr>
+          <w:p>
+            <w:pPr>
+              <w:cnfStyle w:val="000000000000" w:firstRow="0" w:lastRow="0" w:firstColumn="0" w:lastColumn="0" w:oddVBand="0" w:evenVBand="0" w:oddHBand="0" w:evenHBand="0" w:firstRowFirstColumn="0" w:firstRowLastColumn="0" w:lastRowFirstColumn="0" w:lastRowLastColumn="0"/>
+            </w:pPr>
+            <w:r>
+              <w:rPr>
+                <w:rFonts w:ascii="宋体" w:hAnsi="宋体" w:hint="eastAsia"/>
+                <w:szCs w:val="21"/>
+              </w:rPr>
+              <w:t>对全省已创建用户进行条件查询，查询条件包括：单位名称、登陆账号、用户类型、所属地市、所属市县、所处区域、数据状态、单位性质、所属行业、起始日期、结束日期、统计月份、统计季度。</w:t>
+            </w:r>
+            <w:r>
+              <w:t>页面没有出现闪退等其它不良状况，</w:t>
+            </w:r>
+            <w:r>
+              <w:rPr>
+                <w:rFonts w:hint="eastAsia"/>
+              </w:rPr>
+              <w:t>省</w:t>
+            </w:r>
+            <w:r>
+              <w:t>用户可根据信息进行其它操作</w:t>
+            </w:r>
+            <w:r>
+              <w:t>。</w:t>
+            </w:r>
+          </w:p>
+        </w:tc>
+        <w:tc>
+          <w:tcPr>
+            <w:tcW w:w="1213" w:type="dxa"/>
+            <w:vAlign w:val="center"/>
+          </w:tcPr>
+          <w:p>
+            <w:pPr>
+              <w:jc w:val="center"/>
+              <w:cnfStyle w:val="000000000000" w:firstRow="0" w:lastRow="0" w:firstColumn="0" w:lastColumn="0" w:oddVBand="0" w:evenVBand="0" w:oddHBand="0" w:evenHBand="0" w:firstRowFirstColumn="0" w:firstRowLastColumn="0" w:lastRowFirstColumn="0" w:lastRowLastColumn="0"/>
+            </w:pPr>
+            <w:r>
+              <w:rPr>
+                <w:rFonts w:hint="eastAsia"/>
+              </w:rPr>
+              <w:t>是</w:t>
+            </w:r>
+          </w:p>
+        </w:tc>
+      </w:tr>
+      <w:tr>
+        <w:trPr>
+          <w:cnfStyle w:val="000000100000" w:firstRow="0" w:lastRow="0" w:firstColumn="0" w:lastColumn="0" w:oddVBand="0" w:evenVBand="0" w:oddHBand="1" w:evenHBand="0" w:firstRowFirstColumn="0" w:firstRowLastColumn="0" w:lastRowFirstColumn="0" w:lastRowLastColumn="0"/>
+        </w:trPr>
+        <w:tc>
+          <w:tcPr>
+            <w:cnfStyle w:val="001000000000" w:firstRow="0" w:lastRow="0" w:firstColumn="1" w:lastColumn="0" w:oddVBand="0" w:evenVBand="0" w:oddHBand="0" w:evenHBand="0" w:firstRowFirstColumn="0" w:firstRowLastColumn="0" w:lastRowFirstColumn="0" w:lastRowLastColumn="0"/>
+            <w:tcW w:w="1413" w:type="dxa"/>
+            <w:vMerge/>
+            <w:vAlign w:val="center"/>
+          </w:tcPr>
+          <w:p>
+            <w:pPr>
+              <w:jc w:val="center"/>
+            </w:pPr>
+          </w:p>
+        </w:tc>
+        <w:tc>
+          <w:tcPr>
+            <w:tcW w:w="1701" w:type="dxa"/>
+            <w:vAlign w:val="center"/>
+          </w:tcPr>
+          <w:p>
+            <w:pPr>
+              <w:jc w:val="center"/>
+              <w:cnfStyle w:val="000000100000" w:firstRow="0" w:lastRow="0" w:firstColumn="0" w:lastColumn="0" w:oddVBand="0" w:evenVBand="0" w:oddHBand="1" w:evenHBand="0" w:firstRowFirstColumn="0" w:firstRowLastColumn="0" w:lastRowFirstColumn="0" w:lastRowLastColumn="0"/>
+            </w:pPr>
+            <w:r>
+              <w:rPr>
+                <w:rFonts w:hint="eastAsia"/>
+              </w:rPr>
+              <w:t>企业用户</w:t>
+            </w:r>
+          </w:p>
+        </w:tc>
+        <w:tc>
+          <w:tcPr>
+            <w:tcW w:w="3969" w:type="dxa"/>
+          </w:tcPr>
+          <w:p>
+            <w:pPr>
+              <w:cnfStyle w:val="000000100000" w:firstRow="0" w:lastRow="0" w:firstColumn="0" w:lastColumn="0" w:oddVBand="0" w:evenVBand="0" w:oddHBand="1" w:evenHBand="0" w:firstRowFirstColumn="0" w:firstRowLastColumn="0" w:lastRowFirstColumn="0" w:lastRowLastColumn="0"/>
+              <w:rPr>
+                <w:rFonts w:ascii="宋体" w:hAnsi="宋体"/>
+                <w:szCs w:val="21"/>
+              </w:rPr>
+            </w:pPr>
+            <w:r>
+              <w:rPr>
+                <w:rFonts w:ascii="宋体" w:hAnsi="宋体" w:hint="eastAsia"/>
+                <w:szCs w:val="21"/>
+              </w:rPr>
+              <w:t>基于一定的用户指令查询以往调查期企业数据的状态。用户只能查询自己企业数据。</w:t>
+            </w:r>
+            <w:r>
+              <w:t>页面没有出现闪退等其它不良状况，</w:t>
+            </w:r>
+            <w:r>
+              <w:rPr>
+                <w:rFonts w:hint="eastAsia"/>
+              </w:rPr>
+              <w:t>省</w:t>
+            </w:r>
+            <w:r>
+              <w:t>用户可根据信息进行其它操作</w:t>
+            </w:r>
+            <w:r>
+              <w:t>。</w:t>
+            </w:r>
+          </w:p>
+        </w:tc>
+        <w:tc>
+          <w:tcPr>
+            <w:tcW w:w="1213" w:type="dxa"/>
+            <w:vAlign w:val="center"/>
+          </w:tcPr>
+          <w:p>
+            <w:pPr>
+              <w:jc w:val="center"/>
+              <w:cnfStyle w:val="000000100000" w:firstRow="0" w:lastRow="0" w:firstColumn="0" w:lastColumn="0" w:oddVBand="0" w:evenVBand="0" w:oddHBand="1" w:evenHBand="0" w:firstRowFirstColumn="0" w:firstRowLastColumn="0" w:lastRowFirstColumn="0" w:lastRowLastColumn="0"/>
+            </w:pPr>
+            <w:r>
+              <w:rPr>
+                <w:rFonts w:hint="eastAsia"/>
+              </w:rPr>
+              <w:t>是</w:t>
+            </w:r>
+          </w:p>
+        </w:tc>
+      </w:tr>
+      <w:tr>
+        <w:tc>
+          <w:tcPr>
+            <w:cnfStyle w:val="001000000000" w:firstRow="0" w:lastRow="0" w:firstColumn="1" w:lastColumn="0" w:oddVBand="0" w:evenVBand="0" w:oddHBand="0" w:evenHBand="0" w:firstRowFirstColumn="0" w:firstRowLastColumn="0" w:lastRowFirstColumn="0" w:lastRowLastColumn="0"/>
+            <w:tcW w:w="1413" w:type="dxa"/>
+            <w:vAlign w:val="center"/>
+          </w:tcPr>
+          <w:p>
+            <w:pPr>
+              <w:jc w:val="center"/>
+            </w:pPr>
+            <w:r>
+              <w:rPr>
+                <w:rFonts w:hint="eastAsia"/>
+              </w:rPr>
+              <w:t>图表分析</w:t>
+            </w:r>
+          </w:p>
+        </w:tc>
+        <w:tc>
+          <w:tcPr>
+            <w:tcW w:w="1701" w:type="dxa"/>
+            <w:vAlign w:val="center"/>
+          </w:tcPr>
+          <w:p>
+            <w:pPr>
+              <w:jc w:val="center"/>
+              <w:cnfStyle w:val="000000000000" w:firstRow="0" w:lastRow="0" w:firstColumn="0" w:lastColumn="0" w:oddVBand="0" w:evenVBand="0" w:oddHBand="0" w:evenHBand="0" w:firstRowFirstColumn="0" w:firstRowLastColumn="0" w:lastRowFirstColumn="0" w:lastRowLastColumn="0"/>
+            </w:pPr>
+            <w:r>
+              <w:rPr>
+                <w:rFonts w:hint="eastAsia"/>
+              </w:rPr>
+              <w:t>分析</w:t>
+            </w:r>
+            <w:r>
+              <w:t>统计数据</w:t>
+            </w:r>
+          </w:p>
+        </w:tc>
+        <w:tc>
+          <w:tcPr>
+            <w:tcW w:w="3969" w:type="dxa"/>
+          </w:tcPr>
+          <w:p>
+            <w:pPr>
+              <w:cnfStyle w:val="000000000000" w:firstRow="0" w:lastRow="0" w:firstColumn="0" w:lastColumn="0" w:oddVBand="0" w:evenVBand="0" w:oddHBand="0" w:evenHBand="0" w:firstRowFirstColumn="0" w:firstRowLastColumn="0" w:lastRowFirstColumn="0" w:lastRowLastColumn="0"/>
+            </w:pPr>
+            <w:r>
+              <w:rPr>
+                <w:rFonts w:hint="eastAsia"/>
+              </w:rPr>
+              <w:t>用图表方式分析全省企业岗位变动情况</w:t>
+            </w:r>
+            <w:r>
+              <w:rPr>
+                <w:rFonts w:hint="eastAsia"/>
+              </w:rPr>
+              <w:t>，</w:t>
+            </w:r>
+            <w:r>
+              <w:t>页面没有出现闪退等其它不良状况，用户可根据信息进行其它操作</w:t>
+            </w:r>
+            <w:r>
+              <w:t>。</w:t>
+            </w:r>
+          </w:p>
+        </w:tc>
+        <w:tc>
+          <w:tcPr>
+            <w:tcW w:w="1213" w:type="dxa"/>
+            <w:vAlign w:val="center"/>
+          </w:tcPr>
+          <w:p>
+            <w:pPr>
+              <w:jc w:val="center"/>
+              <w:cnfStyle w:val="000000000000" w:firstRow="0" w:lastRow="0" w:firstColumn="0" w:lastColumn="0" w:oddVBand="0" w:evenVBand="0" w:oddHBand="0" w:evenHBand="0" w:firstRowFirstColumn="0" w:firstRowLastColumn="0" w:lastRowFirstColumn="0" w:lastRowLastColumn="0"/>
+            </w:pPr>
+            <w:r>
+              <w:rPr>
+                <w:rFonts w:hint="eastAsia"/>
+              </w:rPr>
+              <w:t>是</w:t>
+            </w:r>
+          </w:p>
+        </w:tc>
+      </w:tr>
+      <w:tr>
+        <w:trPr>
+          <w:cnfStyle w:val="000000100000" w:firstRow="0" w:lastRow="0" w:firstColumn="0" w:lastColumn="0" w:oddVBand="0" w:evenVBand="0" w:oddHBand="1" w:evenHBand="0" w:firstRowFirstColumn="0" w:firstRowLastColumn="0" w:lastRowFirstColumn="0" w:lastRowLastColumn="0"/>
+        </w:trPr>
+        <w:tc>
+          <w:tcPr>
+            <w:cnfStyle w:val="001000000000" w:firstRow="0" w:lastRow="0" w:firstColumn="1" w:lastColumn="0" w:oddVBand="0" w:evenVBand="0" w:oddHBand="0" w:evenHBand="0" w:firstRowFirstColumn="0" w:firstRowLastColumn="0" w:lastRowFirstColumn="0" w:lastRowLastColumn="0"/>
+            <w:tcW w:w="1413" w:type="dxa"/>
+            <w:vAlign w:val="center"/>
+          </w:tcPr>
+          <w:p>
+            <w:pPr>
+              <w:jc w:val="center"/>
+            </w:pPr>
+            <w:r>
+              <w:rPr>
+                <w:rFonts w:hint="eastAsia"/>
+              </w:rPr>
+              <w:t>系统管理</w:t>
+            </w:r>
+          </w:p>
+        </w:tc>
+        <w:tc>
+          <w:tcPr>
+            <w:tcW w:w="1701" w:type="dxa"/>
+            <w:vAlign w:val="center"/>
+          </w:tcPr>
+          <w:p>
+            <w:pPr>
+              <w:jc w:val="center"/>
+              <w:cnfStyle w:val="000000100000" w:firstRow="0" w:lastRow="0" w:firstColumn="0" w:lastColumn="0" w:oddVBand="0" w:evenVBand="0" w:oddHBand="1" w:evenHBand="0" w:firstRowFirstColumn="0" w:firstRowLastColumn="0" w:lastRowFirstColumn="0" w:lastRowLastColumn="0"/>
+            </w:pPr>
+            <w:r>
+              <w:rPr>
+                <w:rFonts w:hint="eastAsia"/>
+              </w:rPr>
+              <w:t>日常管理</w:t>
+            </w:r>
+          </w:p>
+        </w:tc>
+        <w:tc>
+          <w:tcPr>
+            <w:tcW w:w="3969" w:type="dxa"/>
+          </w:tcPr>
+          <w:p>
+            <w:pPr>
+              <w:cnfStyle w:val="000000100000" w:firstRow="0" w:lastRow="0" w:firstColumn="0" w:lastColumn="0" w:oddVBand="0" w:evenVBand="0" w:oddHBand="1" w:evenHBand="0" w:firstRowFirstColumn="0" w:firstRowLastColumn="0" w:lastRowFirstColumn="0" w:lastRowLastColumn="0"/>
+            </w:pPr>
+            <w:r>
+              <w:rPr>
+                <w:rFonts w:ascii="宋体" w:hAnsi="宋体" w:hint="eastAsia"/>
+                <w:szCs w:val="21"/>
+              </w:rPr>
+              <w:t>新增或修改调查期、管理用户、监控</w:t>
+            </w:r>
+            <w:r>
+              <w:rPr>
+                <w:rFonts w:ascii="宋体" w:hAnsi="宋体" w:hint="eastAsia"/>
+                <w:szCs w:val="21"/>
+              </w:rPr>
+              <w:lastRenderedPageBreak/>
+              <w:t>系统运行情况</w:t>
+            </w:r>
+            <w:r>
+              <w:rPr>
+                <w:rFonts w:hint="eastAsia"/>
+              </w:rPr>
+              <w:t>，</w:t>
+            </w:r>
+            <w:r>
+              <w:t>页面没有出现闪退等其它不良状况，用户可根据信息进行其它操作</w:t>
+            </w:r>
+            <w:r>
+              <w:t>。</w:t>
+            </w:r>
+          </w:p>
+        </w:tc>
+        <w:tc>
+          <w:tcPr>
+            <w:tcW w:w="1213" w:type="dxa"/>
+            <w:vAlign w:val="center"/>
+          </w:tcPr>
+          <w:p>
+            <w:pPr>
+              <w:jc w:val="center"/>
+              <w:cnfStyle w:val="000000100000" w:firstRow="0" w:lastRow="0" w:firstColumn="0" w:lastColumn="0" w:oddVBand="0" w:evenVBand="0" w:oddHBand="1" w:evenHBand="0" w:firstRowFirstColumn="0" w:firstRowLastColumn="0" w:lastRowFirstColumn="0" w:lastRowLastColumn="0"/>
+            </w:pPr>
+            <w:r>
+              <w:rPr>
+                <w:rFonts w:hint="eastAsia"/>
+              </w:rPr>
+              <w:lastRenderedPageBreak/>
+              <w:t>是</w:t>
+            </w:r>
+          </w:p>
+        </w:tc>
+      </w:tr>
+    </w:tbl>
+    <w:p/>
+    <w:p>
+      <w:pPr>
+        <w:pStyle w:val="2"/>
+      </w:pPr>
+      <w:bookmarkStart w:id="11" w:name="_Toc447828246"/>
+      <w:r>
+        <w:rPr>
+          <w:rFonts w:hint="eastAsia"/>
+        </w:rPr>
+        <w:t>3.</w:t>
       </w:r>
       <w:r>
         <w:t>3</w:t>
       </w:r>
       <w:r>
-        <w:t>测试</w:t>
-      </w:r>
-      <w:r>
-        <w:t>方法</w:t>
-      </w:r>
+        <w:t>缺陷的统计</w:t>
+      </w:r>
+      <w:bookmarkEnd w:id="11"/>
     </w:p>
     <w:p>
       <w:pPr>
+        <w:pStyle w:val="5"/>
+      </w:pPr>
+      <w:r>
         <w:rPr>
           <w:rFonts w:hint="eastAsia"/>
         </w:rPr>
+        <w:t>3.</w:t>
+      </w:r>
+      <w:r>
+        <w:t>3.1缺陷汇总</w:t>
+      </w:r>
+    </w:p>
+    <w:p>
+      <w:r>
+        <w:t>缺陷列举：</w:t>
+      </w:r>
+    </w:p>
+    <w:p>
+      <w:pPr>
+        <w:pStyle w:val="a7"/>
+        <w:numPr>
+          <w:ilvl w:val="0"/>
+          <w:numId w:val="3"/>
+        </w:numPr>
+        <w:ind w:firstLineChars="0"/>
       </w:pPr>
       <w:r>
-        <w:t>本次测试主要采用黑盒测试方法</w:t>
+        <w:rPr>
+          <w:rFonts w:hint="eastAsia"/>
+        </w:rPr>
+        <w:t>所有_所有_html_退出登录问题</w:t>
+      </w:r>
+    </w:p>
+    <w:p>
+      <w:pPr>
+        <w:pStyle w:val="a7"/>
+        <w:numPr>
+          <w:ilvl w:val="0"/>
+          <w:numId w:val="3"/>
+        </w:numPr>
+        <w:ind w:firstLineChars="0"/>
+      </w:pPr>
+      <w:r>
+        <w:t>企业</w:t>
+      </w:r>
+      <w:r>
+        <w:rPr>
+          <w:rFonts w:hint="eastAsia"/>
+        </w:rPr>
+        <w:t>_企业备案界面_js</w:t>
+      </w:r>
+      <w:r>
+        <w:t>_检测所有填写的备案信息不为空</w:t>
+      </w:r>
+    </w:p>
+    <w:p>
+      <w:pPr>
+        <w:pStyle w:val="a7"/>
+        <w:numPr>
+          <w:ilvl w:val="0"/>
+          <w:numId w:val="3"/>
+        </w:numPr>
+        <w:ind w:firstLineChars="0"/>
+      </w:pPr>
+      <w:r>
+        <w:rPr>
+          <w:rFonts w:hint="eastAsia"/>
+        </w:rPr>
+        <w:t>企业_上报数据页面_php</w:t>
+      </w:r>
+      <w:r>
+        <w:t>_插入的scheduleld问题</w:t>
+      </w:r>
+    </w:p>
+    <w:p>
+      <w:pPr>
+        <w:pStyle w:val="a7"/>
+        <w:numPr>
+          <w:ilvl w:val="0"/>
+          <w:numId w:val="3"/>
+        </w:numPr>
+        <w:ind w:firstLineChars="0"/>
+      </w:pPr>
+      <w:r>
+        <w:t>省</w:t>
+      </w:r>
+      <w:r>
+        <w:rPr>
+          <w:rFonts w:hint="eastAsia"/>
+        </w:rPr>
+        <w:t>_设置上报期_php_没有条件检查</w:t>
+      </w:r>
+    </w:p>
+    <w:p>
+      <w:pPr>
+        <w:pStyle w:val="a7"/>
+        <w:numPr>
+          <w:ilvl w:val="0"/>
+          <w:numId w:val="3"/>
+        </w:numPr>
+        <w:ind w:firstLineChars="0"/>
+      </w:pPr>
+      <w:r>
+        <w:t>市</w:t>
+      </w:r>
+      <w:r>
+        <w:rPr>
+          <w:rFonts w:hint="eastAsia"/>
+        </w:rPr>
+        <w:t>_登录后所有界面_html_导航栏问题</w:t>
+      </w:r>
+    </w:p>
+    <w:p>
+      <w:pPr>
+        <w:pStyle w:val="a7"/>
+        <w:numPr>
+          <w:ilvl w:val="0"/>
+          <w:numId w:val="3"/>
+        </w:numPr>
+        <w:ind w:firstLineChars="0"/>
+      </w:pPr>
+      <w:r>
+        <w:t>市</w:t>
+      </w:r>
+      <w:r>
+        <w:rPr>
+          <w:rFonts w:hint="eastAsia"/>
+        </w:rPr>
+        <w:t>_审批界面_php_查询的未审批上报数据为本市</w:t>
+      </w:r>
+    </w:p>
+    <w:p>
+      <w:pPr>
+        <w:pStyle w:val="a7"/>
+        <w:numPr>
+          <w:ilvl w:val="0"/>
+          <w:numId w:val="3"/>
+        </w:numPr>
+        <w:ind w:firstLineChars="0"/>
+      </w:pPr>
+      <w:r>
+        <w:t>企业</w:t>
+      </w:r>
+      <w:r>
+        <w:rPr>
+          <w:rFonts w:hint="eastAsia"/>
+        </w:rPr>
+        <w:t>_上报页面_php</w:t>
+      </w:r>
+      <w:r>
+        <w:t>_缺少日期判断</w:t>
+      </w:r>
+    </w:p>
+    <w:p/>
+    <w:p>
+      <w:r>
+        <w:t>缺陷解决情况：已经全部解决。</w:t>
+      </w:r>
+    </w:p>
+    <w:p>
+      <w:pPr>
+        <w:pStyle w:val="5"/>
+      </w:pPr>
+      <w:r>
+        <w:rPr>
+          <w:rFonts w:hint="eastAsia"/>
+        </w:rPr>
+        <w:t>3.</w:t>
+      </w:r>
+      <w:r>
+        <w:t>3.2缺陷分析</w:t>
+      </w:r>
+    </w:p>
+    <w:p>
+      <w:r>
+        <w:t>h</w:t>
+      </w:r>
+      <w:r>
+        <w:rPr>
+          <w:rFonts w:hint="eastAsia"/>
+        </w:rPr>
+        <w:t>tml框架定义出现问题，缺陷为1，5.</w:t>
+      </w:r>
+    </w:p>
+    <w:p>
+      <w:r>
+        <w:t>js前端的代码编写出现问题，缺陷为</w:t>
+      </w:r>
+      <w:r>
+        <w:rPr>
+          <w:rFonts w:hint="eastAsia"/>
+        </w:rPr>
+        <w:t>2</w:t>
+      </w:r>
+    </w:p>
+    <w:p>
+      <w:r>
+        <w:t>php接口定义和连接出现问题，缺陷为</w:t>
+      </w:r>
+      <w:r>
+        <w:rPr>
+          <w:rFonts w:hint="eastAsia"/>
+        </w:rPr>
+        <w:t>3，4，6，7.</w:t>
+      </w:r>
+    </w:p>
+    <w:p>
+      <w:pPr>
+        <w:pStyle w:val="5"/>
+      </w:pPr>
+      <w:r>
+        <w:rPr>
+          <w:rFonts w:hint="eastAsia"/>
+        </w:rPr>
+        <w:t>3.</w:t>
+      </w:r>
+      <w:r>
+        <w:t>3.3残留缺陷与未解决的问题</w:t>
+      </w:r>
+    </w:p>
+    <w:p>
+      <w:r>
+        <w:t>问题已经全部解决，没有残留缺陷。</w:t>
       </w:r>
     </w:p>
     <w:p/>
@@ -674,532 +3589,26 @@
           <w:numId w:val="1"/>
         </w:numPr>
       </w:pPr>
-      <w:r>
-        <w:rPr>
-          <w:rFonts w:hint="eastAsia"/>
-        </w:rPr>
-        <w:t>测试情况</w:t>
-      </w:r>
-    </w:p>
-    <w:p>
-      <w:pPr>
-        <w:pStyle w:val="a7"/>
-        <w:ind w:firstLine="480"/>
-      </w:pPr>
-    </w:p>
-    <w:p>
-      <w:pPr>
-        <w:pStyle w:val="2"/>
-      </w:pPr>
-      <w:r>
-        <w:rPr>
-          <w:rFonts w:hint="eastAsia"/>
-        </w:rPr>
-        <w:t>3.</w:t>
-      </w:r>
-      <w:r>
-        <w:t>1</w:t>
-      </w:r>
-      <w:r>
-        <w:t>测试执行情况</w:t>
-      </w:r>
-    </w:p>
-    <w:p>
-      <w:pPr>
-        <w:rPr>
-          <w:rFonts w:hint="eastAsia"/>
-        </w:rPr>
-      </w:pPr>
-    </w:p>
-    <w:tbl>
-      <w:tblPr>
-        <w:tblStyle w:val="4-5"/>
-        <w:tblW w:w="0" w:type="auto"/>
-        <w:tblLook w:val="04A0" w:firstRow="1" w:lastRow="0" w:firstColumn="1" w:lastColumn="0" w:noHBand="0" w:noVBand="1"/>
-      </w:tblPr>
-      <w:tblGrid>
-        <w:gridCol w:w="4148"/>
-        <w:gridCol w:w="4148"/>
-      </w:tblGrid>
-      <w:tr>
-        <w:trPr>
-          <w:cnfStyle w:val="100000000000" w:firstRow="1" w:lastRow="0" w:firstColumn="0" w:lastColumn="0" w:oddVBand="0" w:evenVBand="0" w:oddHBand="0" w:evenHBand="0" w:firstRowFirstColumn="0" w:firstRowLastColumn="0" w:lastRowFirstColumn="0" w:lastRowLastColumn="0"/>
-        </w:trPr>
-        <w:tc>
-          <w:tcPr>
-            <w:cnfStyle w:val="001000000000" w:firstRow="0" w:lastRow="0" w:firstColumn="1" w:lastColumn="0" w:oddVBand="0" w:evenVBand="0" w:oddHBand="0" w:evenHBand="0" w:firstRowFirstColumn="0" w:firstRowLastColumn="0" w:lastRowFirstColumn="0" w:lastRowLastColumn="0"/>
-            <w:tcW w:w="4148" w:type="dxa"/>
-            <w:vAlign w:val="center"/>
-          </w:tcPr>
-          <w:p>
-            <w:pPr>
-              <w:jc w:val="center"/>
-            </w:pPr>
-            <w:r>
-              <w:t>名称</w:t>
-            </w:r>
-          </w:p>
-        </w:tc>
-        <w:tc>
-          <w:tcPr>
-            <w:tcW w:w="4148" w:type="dxa"/>
-            <w:vAlign w:val="center"/>
-          </w:tcPr>
-          <w:p>
-            <w:pPr>
-              <w:jc w:val="center"/>
-              <w:cnfStyle w:val="100000000000" w:firstRow="1" w:lastRow="0" w:firstColumn="0" w:lastColumn="0" w:oddVBand="0" w:evenVBand="0" w:oddHBand="0" w:evenHBand="0" w:firstRowFirstColumn="0" w:firstRowLastColumn="0" w:lastRowFirstColumn="0" w:lastRowLastColumn="0"/>
-            </w:pPr>
-            <w:r>
-              <w:t>内容</w:t>
-            </w:r>
-          </w:p>
-        </w:tc>
-      </w:tr>
-      <w:tr>
-        <w:trPr>
-          <w:cnfStyle w:val="000000100000" w:firstRow="0" w:lastRow="0" w:firstColumn="0" w:lastColumn="0" w:oddVBand="0" w:evenVBand="0" w:oddHBand="1" w:evenHBand="0" w:firstRowFirstColumn="0" w:firstRowLastColumn="0" w:lastRowFirstColumn="0" w:lastRowLastColumn="0"/>
-        </w:trPr>
-        <w:tc>
-          <w:tcPr>
-            <w:cnfStyle w:val="001000000000" w:firstRow="0" w:lastRow="0" w:firstColumn="1" w:lastColumn="0" w:oddVBand="0" w:evenVBand="0" w:oddHBand="0" w:evenHBand="0" w:firstRowFirstColumn="0" w:firstRowLastColumn="0" w:lastRowFirstColumn="0" w:lastRowLastColumn="0"/>
-            <w:tcW w:w="4148" w:type="dxa"/>
-            <w:vAlign w:val="center"/>
-          </w:tcPr>
-          <w:p>
-            <w:pPr>
-              <w:jc w:val="center"/>
-            </w:pPr>
-            <w:r>
-              <w:t>测试范围和要求</w:t>
-            </w:r>
-          </w:p>
-        </w:tc>
-        <w:tc>
-          <w:tcPr>
-            <w:tcW w:w="4148" w:type="dxa"/>
-          </w:tcPr>
-          <w:p>
-            <w:pPr>
-              <w:cnfStyle w:val="000000100000" w:firstRow="0" w:lastRow="0" w:firstColumn="0" w:lastColumn="0" w:oddVBand="0" w:evenVBand="0" w:oddHBand="1" w:evenHBand="0" w:firstRowFirstColumn="0" w:firstRowLastColumn="0" w:lastRowFirstColumn="0" w:lastRowLastColumn="0"/>
-            </w:pPr>
-          </w:p>
-        </w:tc>
-      </w:tr>
-      <w:tr>
-        <w:tc>
-          <w:tcPr>
-            <w:cnfStyle w:val="001000000000" w:firstRow="0" w:lastRow="0" w:firstColumn="1" w:lastColumn="0" w:oddVBand="0" w:evenVBand="0" w:oddHBand="0" w:evenHBand="0" w:firstRowFirstColumn="0" w:firstRowLastColumn="0" w:lastRowFirstColumn="0" w:lastRowLastColumn="0"/>
-            <w:tcW w:w="4148" w:type="dxa"/>
-            <w:vAlign w:val="center"/>
-          </w:tcPr>
-          <w:p>
-            <w:pPr>
-              <w:jc w:val="center"/>
-            </w:pPr>
-            <w:r>
-              <w:t>测试版本</w:t>
-            </w:r>
-          </w:p>
-        </w:tc>
-        <w:tc>
-          <w:tcPr>
-            <w:tcW w:w="4148" w:type="dxa"/>
-          </w:tcPr>
-          <w:p>
-            <w:pPr>
-              <w:cnfStyle w:val="000000000000" w:firstRow="0" w:lastRow="0" w:firstColumn="0" w:lastColumn="0" w:oddVBand="0" w:evenVBand="0" w:oddHBand="0" w:evenHBand="0" w:firstRowFirstColumn="0" w:firstRowLastColumn="0" w:lastRowFirstColumn="0" w:lastRowLastColumn="0"/>
-            </w:pPr>
-          </w:p>
-        </w:tc>
-      </w:tr>
-      <w:tr>
-        <w:trPr>
-          <w:cnfStyle w:val="000000100000" w:firstRow="0" w:lastRow="0" w:firstColumn="0" w:lastColumn="0" w:oddVBand="0" w:evenVBand="0" w:oddHBand="1" w:evenHBand="0" w:firstRowFirstColumn="0" w:firstRowLastColumn="0" w:lastRowFirstColumn="0" w:lastRowLastColumn="0"/>
-        </w:trPr>
-        <w:tc>
-          <w:tcPr>
-            <w:cnfStyle w:val="001000000000" w:firstRow="0" w:lastRow="0" w:firstColumn="1" w:lastColumn="0" w:oddVBand="0" w:evenVBand="0" w:oddHBand="0" w:evenHBand="0" w:firstRowFirstColumn="0" w:firstRowLastColumn="0" w:lastRowFirstColumn="0" w:lastRowLastColumn="0"/>
-            <w:tcW w:w="4148" w:type="dxa"/>
-            <w:vAlign w:val="center"/>
-          </w:tcPr>
-          <w:p>
-            <w:pPr>
-              <w:jc w:val="center"/>
-            </w:pPr>
-            <w:r>
-              <w:t>测试时间</w:t>
-            </w:r>
-          </w:p>
-        </w:tc>
-        <w:tc>
-          <w:tcPr>
-            <w:tcW w:w="4148" w:type="dxa"/>
-          </w:tcPr>
-          <w:p>
-            <w:pPr>
-              <w:cnfStyle w:val="000000100000" w:firstRow="0" w:lastRow="0" w:firstColumn="0" w:lastColumn="0" w:oddVBand="0" w:evenVBand="0" w:oddHBand="1" w:evenHBand="0" w:firstRowFirstColumn="0" w:firstRowLastColumn="0" w:lastRowFirstColumn="0" w:lastRowLastColumn="0"/>
-            </w:pPr>
-          </w:p>
-        </w:tc>
-      </w:tr>
-      <w:tr>
-        <w:tc>
-          <w:tcPr>
-            <w:cnfStyle w:val="001000000000" w:firstRow="0" w:lastRow="0" w:firstColumn="1" w:lastColumn="0" w:oddVBand="0" w:evenVBand="0" w:oddHBand="0" w:evenHBand="0" w:firstRowFirstColumn="0" w:firstRowLastColumn="0" w:lastRowFirstColumn="0" w:lastRowLastColumn="0"/>
-            <w:tcW w:w="4148" w:type="dxa"/>
-            <w:vAlign w:val="center"/>
-          </w:tcPr>
-          <w:p>
-            <w:pPr>
-              <w:jc w:val="center"/>
-            </w:pPr>
-            <w:r>
-              <w:t>测试机构和人员</w:t>
-            </w:r>
-          </w:p>
-        </w:tc>
-        <w:tc>
-          <w:tcPr>
-            <w:tcW w:w="4148" w:type="dxa"/>
-          </w:tcPr>
-          <w:p>
-            <w:pPr>
-              <w:cnfStyle w:val="000000000000" w:firstRow="0" w:lastRow="0" w:firstColumn="0" w:lastColumn="0" w:oddVBand="0" w:evenVBand="0" w:oddHBand="0" w:evenHBand="0" w:firstRowFirstColumn="0" w:firstRowLastColumn="0" w:lastRowFirstColumn="0" w:lastRowLastColumn="0"/>
-            </w:pPr>
-          </w:p>
-        </w:tc>
-      </w:tr>
-    </w:tbl>
-    <w:p/>
-    <w:p/>
-    <w:p>
-      <w:pPr>
-        <w:pStyle w:val="2"/>
-      </w:pPr>
-      <w:r>
-        <w:rPr>
-          <w:rFonts w:hint="eastAsia"/>
-        </w:rPr>
-        <w:t>3.</w:t>
-      </w:r>
-      <w:r>
-        <w:t>2</w:t>
-      </w:r>
-      <w:r>
-        <w:t>测试覆盖</w:t>
-      </w:r>
-    </w:p>
-    <w:p/>
-    <w:tbl>
-      <w:tblPr>
-        <w:tblStyle w:val="4-5"/>
-        <w:tblW w:w="0" w:type="auto"/>
-        <w:tblLook w:val="04A0" w:firstRow="1" w:lastRow="0" w:firstColumn="1" w:lastColumn="0" w:noHBand="0" w:noVBand="1"/>
-      </w:tblPr>
-      <w:tblGrid>
-        <w:gridCol w:w="704"/>
-        <w:gridCol w:w="2126"/>
-        <w:gridCol w:w="1701"/>
-        <w:gridCol w:w="2105"/>
-        <w:gridCol w:w="1660"/>
-      </w:tblGrid>
-      <w:tr>
-        <w:trPr>
-          <w:cnfStyle w:val="100000000000" w:firstRow="1" w:lastRow="0" w:firstColumn="0" w:lastColumn="0" w:oddVBand="0" w:evenVBand="0" w:oddHBand="0" w:evenHBand="0" w:firstRowFirstColumn="0" w:firstRowLastColumn="0" w:lastRowFirstColumn="0" w:lastRowLastColumn="0"/>
-        </w:trPr>
-        <w:tc>
-          <w:tcPr>
-            <w:cnfStyle w:val="001000000000" w:firstRow="0" w:lastRow="0" w:firstColumn="1" w:lastColumn="0" w:oddVBand="0" w:evenVBand="0" w:oddHBand="0" w:evenHBand="0" w:firstRowFirstColumn="0" w:firstRowLastColumn="0" w:lastRowFirstColumn="0" w:lastRowLastColumn="0"/>
-            <w:tcW w:w="704" w:type="dxa"/>
-          </w:tcPr>
-          <w:p>
-            <w:pPr>
-              <w:rPr>
-                <w:rFonts w:hint="eastAsia"/>
-              </w:rPr>
-            </w:pPr>
-            <w:r>
-              <w:rPr>
-                <w:rFonts w:hint="eastAsia"/>
-              </w:rPr>
-              <w:t>序号</w:t>
-            </w:r>
-          </w:p>
-        </w:tc>
-        <w:tc>
-          <w:tcPr>
-            <w:tcW w:w="2126" w:type="dxa"/>
-          </w:tcPr>
-          <w:p>
-            <w:pPr>
-              <w:cnfStyle w:val="100000000000" w:firstRow="1" w:lastRow="0" w:firstColumn="0" w:lastColumn="0" w:oddVBand="0" w:evenVBand="0" w:oddHBand="0" w:evenHBand="0" w:firstRowFirstColumn="0" w:firstRowLastColumn="0" w:lastRowFirstColumn="0" w:lastRowLastColumn="0"/>
-              <w:rPr>
-                <w:rFonts w:hint="eastAsia"/>
-              </w:rPr>
-            </w:pPr>
-            <w:r>
-              <w:rPr>
-                <w:rFonts w:hint="eastAsia"/>
-              </w:rPr>
-              <w:t>用户需求编号</w:t>
-            </w:r>
-          </w:p>
-        </w:tc>
-        <w:tc>
-          <w:tcPr>
-            <w:tcW w:w="1701" w:type="dxa"/>
-          </w:tcPr>
-          <w:p>
-            <w:pPr>
-              <w:cnfStyle w:val="100000000000" w:firstRow="1" w:lastRow="0" w:firstColumn="0" w:lastColumn="0" w:oddVBand="0" w:evenVBand="0" w:oddHBand="0" w:evenHBand="0" w:firstRowFirstColumn="0" w:firstRowLastColumn="0" w:lastRowFirstColumn="0" w:lastRowLastColumn="0"/>
-              <w:rPr>
-                <w:rFonts w:hint="eastAsia"/>
-              </w:rPr>
-            </w:pPr>
-            <w:r>
-              <w:rPr>
-                <w:rFonts w:hint="eastAsia"/>
-              </w:rPr>
-              <w:t>模块名称</w:t>
-            </w:r>
-          </w:p>
-        </w:tc>
-        <w:tc>
-          <w:tcPr>
-            <w:tcW w:w="2105" w:type="dxa"/>
-          </w:tcPr>
-          <w:p>
-            <w:pPr>
-              <w:cnfStyle w:val="100000000000" w:firstRow="1" w:lastRow="0" w:firstColumn="0" w:lastColumn="0" w:oddVBand="0" w:evenVBand="0" w:oddHBand="0" w:evenHBand="0" w:firstRowFirstColumn="0" w:firstRowLastColumn="0" w:lastRowFirstColumn="0" w:lastRowLastColumn="0"/>
-              <w:rPr>
-                <w:rFonts w:hint="eastAsia"/>
-              </w:rPr>
-            </w:pPr>
-            <w:r>
-              <w:rPr>
-                <w:rFonts w:hint="eastAsia"/>
-              </w:rPr>
-              <w:t>性能指标</w:t>
-            </w:r>
-          </w:p>
-        </w:tc>
-        <w:tc>
-          <w:tcPr>
-            <w:tcW w:w="1660" w:type="dxa"/>
-          </w:tcPr>
-          <w:p>
-            <w:pPr>
-              <w:cnfStyle w:val="100000000000" w:firstRow="1" w:lastRow="0" w:firstColumn="0" w:lastColumn="0" w:oddVBand="0" w:evenVBand="0" w:oddHBand="0" w:evenHBand="0" w:firstRowFirstColumn="0" w:firstRowLastColumn="0" w:lastRowFirstColumn="0" w:lastRowLastColumn="0"/>
-              <w:rPr>
-                <w:rFonts w:hint="eastAsia"/>
-              </w:rPr>
-            </w:pPr>
-            <w:r>
-              <w:rPr>
-                <w:rFonts w:hint="eastAsia"/>
-              </w:rPr>
-              <w:t>是否通过</w:t>
-            </w:r>
-          </w:p>
-        </w:tc>
-      </w:tr>
-      <w:tr>
-        <w:trPr>
-          <w:cnfStyle w:val="000000100000" w:firstRow="0" w:lastRow="0" w:firstColumn="0" w:lastColumn="0" w:oddVBand="0" w:evenVBand="0" w:oddHBand="1" w:evenHBand="0" w:firstRowFirstColumn="0" w:firstRowLastColumn="0" w:lastRowFirstColumn="0" w:lastRowLastColumn="0"/>
-        </w:trPr>
-        <w:tc>
-          <w:tcPr>
-            <w:cnfStyle w:val="001000000000" w:firstRow="0" w:lastRow="0" w:firstColumn="1" w:lastColumn="0" w:oddVBand="0" w:evenVBand="0" w:oddHBand="0" w:evenHBand="0" w:firstRowFirstColumn="0" w:firstRowLastColumn="0" w:lastRowFirstColumn="0" w:lastRowLastColumn="0"/>
-            <w:tcW w:w="704" w:type="dxa"/>
-          </w:tcPr>
-          <w:p>
-            <w:pPr>
-              <w:rPr>
-                <w:rFonts w:hint="eastAsia"/>
-              </w:rPr>
-            </w:pPr>
-          </w:p>
-        </w:tc>
-        <w:tc>
-          <w:tcPr>
-            <w:tcW w:w="2126" w:type="dxa"/>
-          </w:tcPr>
-          <w:p>
-            <w:pPr>
-              <w:cnfStyle w:val="000000100000" w:firstRow="0" w:lastRow="0" w:firstColumn="0" w:lastColumn="0" w:oddVBand="0" w:evenVBand="0" w:oddHBand="1" w:evenHBand="0" w:firstRowFirstColumn="0" w:firstRowLastColumn="0" w:lastRowFirstColumn="0" w:lastRowLastColumn="0"/>
-              <w:rPr>
-                <w:rFonts w:hint="eastAsia"/>
-              </w:rPr>
-            </w:pPr>
-          </w:p>
-        </w:tc>
-        <w:tc>
-          <w:tcPr>
-            <w:tcW w:w="1701" w:type="dxa"/>
-          </w:tcPr>
-          <w:p>
-            <w:pPr>
-              <w:cnfStyle w:val="000000100000" w:firstRow="0" w:lastRow="0" w:firstColumn="0" w:lastColumn="0" w:oddVBand="0" w:evenVBand="0" w:oddHBand="1" w:evenHBand="0" w:firstRowFirstColumn="0" w:firstRowLastColumn="0" w:lastRowFirstColumn="0" w:lastRowLastColumn="0"/>
-              <w:rPr>
-                <w:rFonts w:hint="eastAsia"/>
-              </w:rPr>
-            </w:pPr>
-          </w:p>
-        </w:tc>
-        <w:tc>
-          <w:tcPr>
-            <w:tcW w:w="2105" w:type="dxa"/>
-          </w:tcPr>
-          <w:p>
-            <w:pPr>
-              <w:cnfStyle w:val="000000100000" w:firstRow="0" w:lastRow="0" w:firstColumn="0" w:lastColumn="0" w:oddVBand="0" w:evenVBand="0" w:oddHBand="1" w:evenHBand="0" w:firstRowFirstColumn="0" w:firstRowLastColumn="0" w:lastRowFirstColumn="0" w:lastRowLastColumn="0"/>
-              <w:rPr>
-                <w:rFonts w:hint="eastAsia"/>
-              </w:rPr>
-            </w:pPr>
-          </w:p>
-        </w:tc>
-        <w:tc>
-          <w:tcPr>
-            <w:tcW w:w="1660" w:type="dxa"/>
-          </w:tcPr>
-          <w:p>
-            <w:pPr>
-              <w:cnfStyle w:val="000000100000" w:firstRow="0" w:lastRow="0" w:firstColumn="0" w:lastColumn="0" w:oddVBand="0" w:evenVBand="0" w:oddHBand="1" w:evenHBand="0" w:firstRowFirstColumn="0" w:firstRowLastColumn="0" w:lastRowFirstColumn="0" w:lastRowLastColumn="0"/>
-              <w:rPr>
-                <w:rFonts w:hint="eastAsia"/>
-              </w:rPr>
-            </w:pPr>
-          </w:p>
-        </w:tc>
-      </w:tr>
-    </w:tbl>
-    <w:p>
-      <w:pPr>
-        <w:rPr>
-          <w:rFonts w:hint="eastAsia"/>
-        </w:rPr>
-      </w:pPr>
-      <w:r>
-        <w:rPr>
-          <w:rFonts w:hint="eastAsia"/>
-        </w:rPr>
-        <w:t>测试覆盖率：（已执行用例数/测试用例总数）</w:t>
-      </w:r>
-    </w:p>
-    <w:p>
-      <w:pPr>
-        <w:pStyle w:val="2"/>
-        <w:rPr>
-          <w:rFonts w:hint="eastAsia"/>
-        </w:rPr>
-      </w:pPr>
+      <w:bookmarkStart w:id="12" w:name="_Toc447828247"/>
       <w:r>
         <w:rPr>
           <w:rFonts w:hint="eastAsia"/>
         </w:rPr>
         <w:lastRenderedPageBreak/>
-        <w:t>3.</w:t>
-      </w:r>
-      <w:r>
-        <w:t>3</w:t>
-      </w:r>
-      <w:r>
-        <w:t>缺陷的统计</w:t>
-      </w:r>
+        <w:t>测试结论和建议</w:t>
+      </w:r>
+      <w:bookmarkEnd w:id="12"/>
     </w:p>
     <w:p>
       <w:pPr>
-        <w:pStyle w:val="5"/>
+        <w:ind w:firstLine="420"/>
       </w:pPr>
       <w:r>
-        <w:rPr>
-          <w:rFonts w:hint="eastAsia"/>
-        </w:rPr>
-        <w:t>3.</w:t>
-      </w:r>
-      <w:r>
-        <w:t>3.1缺陷汇总</w:t>
-      </w:r>
-    </w:p>
-    <w:p>
-      <w:pPr>
-        <w:rPr>
-          <w:color w:val="FF0000"/>
-        </w:rPr>
-      </w:pPr>
-      <w:r>
-        <w:rPr>
-          <w:color w:val="FF0000"/>
-        </w:rPr>
-        <w:t>列出本次实验实际发现的缺陷数，解决的缺陷数、残留的缺陷数。</w:t>
-      </w:r>
-    </w:p>
-    <w:p>
-      <w:pPr>
-        <w:pStyle w:val="5"/>
-        <w:rPr>
-          <w:rFonts w:hint="eastAsia"/>
-        </w:rPr>
-      </w:pPr>
-      <w:r>
-        <w:rPr>
-          <w:rFonts w:hint="eastAsia"/>
-        </w:rPr>
-        <w:t>3.</w:t>
-      </w:r>
-      <w:r>
-        <w:t>3.2缺陷分析</w:t>
-      </w:r>
-    </w:p>
-    <w:p>
-      <w:pPr>
-        <w:rPr>
-          <w:color w:val="FF0000"/>
-        </w:rPr>
-      </w:pPr>
-      <w:r>
-        <w:rPr>
-          <w:color w:val="FF0000"/>
-        </w:rPr>
-        <w:t>对测试中发现的缺陷按缺陷类型进行分类统计</w:t>
-      </w:r>
-    </w:p>
-    <w:p>
-      <w:pPr>
-        <w:rPr>
-          <w:color w:val="FF0000"/>
-        </w:rPr>
-      </w:pPr>
-      <w:r>
-        <w:rPr>
-          <w:color w:val="FF0000"/>
-        </w:rPr>
-        <w:t>对测试中发现的缺陷就其分布进行统计，分析软件缺陷倾向及其主要原因</w:t>
-      </w:r>
-    </w:p>
-    <w:p>
-      <w:pPr>
-        <w:pStyle w:val="5"/>
-      </w:pPr>
-      <w:r>
-        <w:rPr>
-          <w:rFonts w:hint="eastAsia"/>
-        </w:rPr>
-        <w:t>3.</w:t>
-      </w:r>
-      <w:r>
-        <w:t>3.3残留缺陷与未解决的问题</w:t>
-      </w:r>
-    </w:p>
-    <w:p/>
-    <w:p>
-      <w:pPr>
-        <w:rPr>
-          <w:rFonts w:hint="eastAsia"/>
-        </w:rPr>
-      </w:pPr>
+        <w:t>经过系统测试，发现代码的编写中出现一些bug，接口的定义扔存在逻辑和技术上的不足，经过商讨后，问题都得以解决。系统的功能已经</w:t>
+      </w:r>
+      <w:r>
+        <w:t>全部实现。以后在开发软件的过程中，设计要更加细致，代码工作也认真，每一个问题要及时记录并改正，使软件易于修改和完善。</w:t>
+      </w:r>
     </w:p>
     <w:p/>
     <w:p>
@@ -1210,33 +3619,13 @@
           <w:numId w:val="1"/>
         </w:numPr>
       </w:pPr>
-      <w:r>
-        <w:rPr>
-          <w:rFonts w:hint="eastAsia"/>
-        </w:rPr>
-        <w:t>测试结论和建议</w:t>
-      </w:r>
+      <w:bookmarkStart w:id="13" w:name="_Toc447828248"/>
+      <w:r>
+        <w:t>附录</w:t>
+      </w:r>
+      <w:bookmarkEnd w:id="13"/>
     </w:p>
     <w:p/>
-    <w:p>
-      <w:pPr>
-        <w:pStyle w:val="1"/>
-        <w:numPr>
-          <w:ilvl w:val="0"/>
-          <w:numId w:val="1"/>
-        </w:numPr>
-      </w:pPr>
-      <w:r>
-        <w:t>附录</w:t>
-      </w:r>
-    </w:p>
-    <w:p>
-      <w:pPr>
-        <w:rPr>
-          <w:rFonts w:hint="eastAsia"/>
-        </w:rPr>
-      </w:pPr>
-    </w:p>
     <w:p>
       <w:pPr>
         <w:pStyle w:val="2"/>
@@ -1245,8 +3634,9 @@
         </w:tabs>
         <w:spacing w:line="360" w:lineRule="atLeast"/>
       </w:pPr>
-      <w:bookmarkStart w:id="1" w:name="_Toc162249163"/>
-      <w:bookmarkStart w:id="2" w:name="_Toc447528436"/>
+      <w:bookmarkStart w:id="14" w:name="_Toc162249163"/>
+      <w:bookmarkStart w:id="15" w:name="_Toc447528436"/>
+      <w:bookmarkStart w:id="16" w:name="_Toc447828249"/>
       <w:r>
         <w:rPr>
           <w:rFonts w:hint="eastAsia"/>
@@ -1259,16 +3649,11 @@
       <w:r>
         <w:t>缺陷状态定义</w:t>
       </w:r>
-      <w:bookmarkEnd w:id="1"/>
-      <w:bookmarkEnd w:id="2"/>
+      <w:bookmarkEnd w:id="14"/>
+      <w:bookmarkEnd w:id="15"/>
+      <w:bookmarkEnd w:id="16"/>
     </w:p>
-    <w:p>
-      <w:pPr>
-        <w:rPr>
-          <w:rFonts w:hint="eastAsia"/>
-        </w:rPr>
-      </w:pPr>
-    </w:p>
+    <w:p/>
     <w:tbl>
       <w:tblPr>
         <w:tblStyle w:val="4-5"/>
@@ -1289,11 +3674,6 @@
             <w:tcW w:w="1413" w:type="dxa"/>
           </w:tcPr>
           <w:p>
-            <w:pPr>
-              <w:rPr>
-                <w:rFonts w:hint="eastAsia"/>
-              </w:rPr>
-            </w:pPr>
             <w:r>
               <w:rPr>
                 <w:rFonts w:hint="eastAsia"/>
@@ -1309,9 +3689,6 @@
           <w:p>
             <w:pPr>
               <w:cnfStyle w:val="100000000000" w:firstRow="1" w:lastRow="0" w:firstColumn="0" w:lastColumn="0" w:oddVBand="0" w:evenVBand="0" w:oddHBand="0" w:evenHBand="0" w:firstRowFirstColumn="0" w:firstRowLastColumn="0" w:lastRowFirstColumn="0" w:lastRowLastColumn="0"/>
-              <w:rPr>
-                <w:rFonts w:hint="eastAsia"/>
-              </w:rPr>
             </w:pPr>
             <w:r>
               <w:rPr>
@@ -1332,11 +3709,6 @@
             <w:tcW w:w="1413" w:type="dxa"/>
           </w:tcPr>
           <w:p>
-            <w:pPr>
-              <w:rPr>
-                <w:rFonts w:hint="eastAsia"/>
-              </w:rPr>
-            </w:pPr>
             <w:r>
               <w:rPr>
                 <w:szCs w:val="21"/>
@@ -1352,9 +3724,6 @@
           <w:p>
             <w:pPr>
               <w:cnfStyle w:val="000000100000" w:firstRow="0" w:lastRow="0" w:firstColumn="0" w:lastColumn="0" w:oddVBand="0" w:evenVBand="0" w:oddHBand="1" w:evenHBand="0" w:firstRowFirstColumn="0" w:firstRowLastColumn="0" w:lastRowFirstColumn="0" w:lastRowLastColumn="0"/>
-              <w:rPr>
-                <w:rFonts w:hint="eastAsia"/>
-              </w:rPr>
             </w:pPr>
             <w:r>
               <w:rPr>
@@ -1378,11 +3747,6 @@
             <w:tcW w:w="1413" w:type="dxa"/>
           </w:tcPr>
           <w:p>
-            <w:pPr>
-              <w:rPr>
-                <w:rFonts w:hint="eastAsia"/>
-              </w:rPr>
-            </w:pPr>
             <w:r>
               <w:rPr>
                 <w:szCs w:val="21"/>
@@ -1398,9 +3762,6 @@
           <w:p>
             <w:pPr>
               <w:cnfStyle w:val="000000000000" w:firstRow="0" w:lastRow="0" w:firstColumn="0" w:lastColumn="0" w:oddVBand="0" w:evenVBand="0" w:oddHBand="0" w:evenHBand="0" w:firstRowFirstColumn="0" w:firstRowLastColumn="0" w:lastRowFirstColumn="0" w:lastRowLastColumn="0"/>
-              <w:rPr>
-                <w:rFonts w:hint="eastAsia"/>
-              </w:rPr>
             </w:pPr>
             <w:r>
               <w:rPr>
@@ -1427,11 +3788,6 @@
             <w:tcW w:w="1413" w:type="dxa"/>
           </w:tcPr>
           <w:p>
-            <w:pPr>
-              <w:rPr>
-                <w:rFonts w:hint="eastAsia"/>
-              </w:rPr>
-            </w:pPr>
             <w:r>
               <w:rPr>
                 <w:szCs w:val="21"/>
@@ -1447,9 +3803,6 @@
           <w:p>
             <w:pPr>
               <w:cnfStyle w:val="000000100000" w:firstRow="0" w:lastRow="0" w:firstColumn="0" w:lastColumn="0" w:oddVBand="0" w:evenVBand="0" w:oddHBand="1" w:evenHBand="0" w:firstRowFirstColumn="0" w:firstRowLastColumn="0" w:lastRowFirstColumn="0" w:lastRowLastColumn="0"/>
-              <w:rPr>
-                <w:rFonts w:hint="eastAsia"/>
-              </w:rPr>
             </w:pPr>
             <w:r>
               <w:rPr>
@@ -1473,11 +3826,6 @@
             <w:tcW w:w="1413" w:type="dxa"/>
           </w:tcPr>
           <w:p>
-            <w:pPr>
-              <w:rPr>
-                <w:rFonts w:hint="eastAsia"/>
-              </w:rPr>
-            </w:pPr>
             <w:r>
               <w:rPr>
                 <w:szCs w:val="21"/>
@@ -1493,9 +3841,6 @@
           <w:p>
             <w:pPr>
               <w:cnfStyle w:val="000000000000" w:firstRow="0" w:lastRow="0" w:firstColumn="0" w:lastColumn="0" w:oddVBand="0" w:evenVBand="0" w:oddHBand="0" w:evenHBand="0" w:firstRowFirstColumn="0" w:firstRowLastColumn="0" w:lastRowFirstColumn="0" w:lastRowLastColumn="0"/>
-              <w:rPr>
-                <w:rFonts w:hint="eastAsia"/>
-              </w:rPr>
             </w:pPr>
             <w:r>
               <w:rPr>
@@ -1516,13 +3861,13 @@
         </w:tabs>
         <w:spacing w:line="360" w:lineRule="atLeast"/>
       </w:pPr>
-      <w:bookmarkStart w:id="3" w:name="_Toc162249164"/>
-      <w:bookmarkStart w:id="4" w:name="_Toc447528437"/>
+      <w:bookmarkStart w:id="17" w:name="_Toc162249164"/>
+      <w:bookmarkStart w:id="18" w:name="_Toc447528437"/>
+      <w:bookmarkStart w:id="19" w:name="_Toc447828250"/>
       <w:r>
         <w:rPr>
           <w:rFonts w:hint="eastAsia"/>
         </w:rPr>
-        <w:lastRenderedPageBreak/>
         <w:t>5.</w:t>
       </w:r>
       <w:r>
@@ -1531,16 +3876,11 @@
       <w:r>
         <w:t>缺陷严重程度定义</w:t>
       </w:r>
-      <w:bookmarkEnd w:id="3"/>
-      <w:bookmarkEnd w:id="4"/>
+      <w:bookmarkEnd w:id="17"/>
+      <w:bookmarkEnd w:id="18"/>
+      <w:bookmarkEnd w:id="19"/>
     </w:p>
-    <w:p>
-      <w:pPr>
-        <w:rPr>
-          <w:rFonts w:hint="eastAsia"/>
-        </w:rPr>
-      </w:pPr>
-    </w:p>
+    <w:p/>
     <w:tbl>
       <w:tblPr>
         <w:tblStyle w:val="4-5"/>
@@ -1564,9 +3904,6 @@
           <w:p>
             <w:pPr>
               <w:jc w:val="center"/>
-              <w:rPr>
-                <w:rFonts w:hint="eastAsia"/>
-              </w:rPr>
             </w:pPr>
             <w:r>
               <w:rPr>
@@ -1585,9 +3922,6 @@
             <w:pPr>
               <w:jc w:val="center"/>
               <w:cnfStyle w:val="100000000000" w:firstRow="1" w:lastRow="0" w:firstColumn="0" w:lastColumn="0" w:oddVBand="0" w:evenVBand="0" w:oddHBand="0" w:evenHBand="0" w:firstRowFirstColumn="0" w:firstRowLastColumn="0" w:lastRowFirstColumn="0" w:lastRowLastColumn="0"/>
-              <w:rPr>
-                <w:rFonts w:hint="eastAsia"/>
-              </w:rPr>
             </w:pPr>
             <w:r>
               <w:rPr>
@@ -1611,9 +3945,6 @@
           <w:p>
             <w:pPr>
               <w:jc w:val="center"/>
-              <w:rPr>
-                <w:rFonts w:hint="eastAsia"/>
-              </w:rPr>
             </w:pPr>
             <w:r>
               <w:rPr>
@@ -1630,9 +3961,6 @@
           <w:p>
             <w:pPr>
               <w:cnfStyle w:val="000000100000" w:firstRow="0" w:lastRow="0" w:firstColumn="0" w:lastColumn="0" w:oddVBand="0" w:evenVBand="0" w:oddHBand="1" w:evenHBand="0" w:firstRowFirstColumn="0" w:firstRowLastColumn="0" w:lastRowFirstColumn="0" w:lastRowLastColumn="0"/>
-              <w:rPr>
-                <w:rFonts w:hint="eastAsia"/>
-              </w:rPr>
             </w:pPr>
             <w:r>
               <w:rPr>
@@ -1653,9 +3981,6 @@
           <w:p>
             <w:pPr>
               <w:jc w:val="center"/>
-              <w:rPr>
-                <w:rFonts w:hint="eastAsia"/>
-              </w:rPr>
             </w:pPr>
             <w:r>
               <w:rPr>
@@ -1672,9 +3997,6 @@
           <w:p>
             <w:pPr>
               <w:cnfStyle w:val="000000000000" w:firstRow="0" w:lastRow="0" w:firstColumn="0" w:lastColumn="0" w:oddVBand="0" w:evenVBand="0" w:oddHBand="0" w:evenHBand="0" w:firstRowFirstColumn="0" w:firstRowLastColumn="0" w:lastRowFirstColumn="0" w:lastRowLastColumn="0"/>
-              <w:rPr>
-                <w:rFonts w:hint="eastAsia"/>
-              </w:rPr>
             </w:pPr>
             <w:r>
               <w:rPr>
@@ -1698,9 +4020,6 @@
           <w:p>
             <w:pPr>
               <w:jc w:val="center"/>
-              <w:rPr>
-                <w:rFonts w:hint="eastAsia"/>
-              </w:rPr>
             </w:pPr>
             <w:r>
               <w:rPr>
@@ -1717,9 +4036,6 @@
           <w:p>
             <w:pPr>
               <w:cnfStyle w:val="000000100000" w:firstRow="0" w:lastRow="0" w:firstColumn="0" w:lastColumn="0" w:oddVBand="0" w:evenVBand="0" w:oddHBand="1" w:evenHBand="0" w:firstRowFirstColumn="0" w:firstRowLastColumn="0" w:lastRowFirstColumn="0" w:lastRowLastColumn="0"/>
-              <w:rPr>
-                <w:rFonts w:hint="eastAsia"/>
-              </w:rPr>
             </w:pPr>
             <w:r>
               <w:rPr>
@@ -1740,14 +4056,12 @@
           <w:p>
             <w:pPr>
               <w:jc w:val="center"/>
-              <w:rPr>
-                <w:rFonts w:hint="eastAsia"/>
-              </w:rPr>
             </w:pPr>
             <w:r>
               <w:rPr>
                 <w:szCs w:val="21"/>
               </w:rPr>
+              <w:lastRenderedPageBreak/>
               <w:t>微小</w:t>
             </w:r>
           </w:p>
@@ -1759,9 +4073,6 @@
           <w:p>
             <w:pPr>
               <w:cnfStyle w:val="000000000000" w:firstRow="0" w:lastRow="0" w:firstColumn="0" w:lastColumn="0" w:oddVBand="0" w:evenVBand="0" w:oddHBand="0" w:evenHBand="0" w:firstRowFirstColumn="0" w:firstRowLastColumn="0" w:lastRowFirstColumn="0" w:lastRowLastColumn="0"/>
-              <w:rPr>
-                <w:rFonts w:hint="eastAsia"/>
-              </w:rPr>
             </w:pPr>
             <w:r>
               <w:rPr>
@@ -1773,13 +4084,7 @@
         </w:tc>
       </w:tr>
     </w:tbl>
-    <w:p>
-      <w:pPr>
-        <w:rPr>
-          <w:rFonts w:hint="eastAsia"/>
-        </w:rPr>
-      </w:pPr>
-    </w:p>
+    <w:p/>
     <w:p>
       <w:pPr>
         <w:pStyle w:val="2"/>
@@ -1788,8 +4093,9 @@
         </w:tabs>
         <w:spacing w:line="360" w:lineRule="atLeast"/>
       </w:pPr>
-      <w:bookmarkStart w:id="5" w:name="_Toc162249165"/>
-      <w:bookmarkStart w:id="6" w:name="_Toc447528438"/>
+      <w:bookmarkStart w:id="20" w:name="_Toc162249165"/>
+      <w:bookmarkStart w:id="21" w:name="_Toc447528438"/>
+      <w:bookmarkStart w:id="22" w:name="_Toc447828251"/>
       <w:r>
         <w:rPr>
           <w:rFonts w:hint="eastAsia"/>
@@ -1802,16 +4108,11 @@
       <w:r>
         <w:t>缺陷类型定义</w:t>
       </w:r>
-      <w:bookmarkEnd w:id="5"/>
-      <w:bookmarkEnd w:id="6"/>
+      <w:bookmarkEnd w:id="20"/>
+      <w:bookmarkEnd w:id="21"/>
+      <w:bookmarkEnd w:id="22"/>
     </w:p>
-    <w:p>
-      <w:pPr>
-        <w:rPr>
-          <w:rFonts w:hint="eastAsia"/>
-        </w:rPr>
-      </w:pPr>
-    </w:p>
+    <w:p/>
     <w:tbl>
       <w:tblPr>
         <w:tblStyle w:val="4-5"/>
@@ -1836,9 +4137,6 @@
           <w:p>
             <w:pPr>
               <w:jc w:val="center"/>
-              <w:rPr>
-                <w:rFonts w:hint="eastAsia"/>
-              </w:rPr>
             </w:pPr>
             <w:r>
               <w:rPr>
@@ -1857,9 +4155,6 @@
             <w:pPr>
               <w:jc w:val="center"/>
               <w:cnfStyle w:val="100000000000" w:firstRow="1" w:lastRow="0" w:firstColumn="0" w:lastColumn="0" w:oddVBand="0" w:evenVBand="0" w:oddHBand="0" w:evenHBand="0" w:firstRowFirstColumn="0" w:firstRowLastColumn="0" w:lastRowFirstColumn="0" w:lastRowLastColumn="0"/>
-              <w:rPr>
-                <w:rFonts w:hint="eastAsia"/>
-              </w:rPr>
             </w:pPr>
             <w:r>
               <w:rPr>
@@ -1878,9 +4173,6 @@
             <w:pPr>
               <w:jc w:val="center"/>
               <w:cnfStyle w:val="100000000000" w:firstRow="1" w:lastRow="0" w:firstColumn="0" w:lastColumn="0" w:oddVBand="0" w:evenVBand="0" w:oddHBand="0" w:evenHBand="0" w:firstRowFirstColumn="0" w:firstRowLastColumn="0" w:lastRowFirstColumn="0" w:lastRowLastColumn="0"/>
-              <w:rPr>
-                <w:rFonts w:hint="eastAsia"/>
-              </w:rPr>
             </w:pPr>
             <w:r>
               <w:rPr>
@@ -1904,9 +4196,6 @@
           <w:p>
             <w:pPr>
               <w:jc w:val="center"/>
-              <w:rPr>
-                <w:rFonts w:hint="eastAsia"/>
-              </w:rPr>
             </w:pPr>
             <w:r>
               <w:rPr>
@@ -1925,9 +4214,6 @@
             <w:pPr>
               <w:jc w:val="center"/>
               <w:cnfStyle w:val="000000100000" w:firstRow="0" w:lastRow="0" w:firstColumn="0" w:lastColumn="0" w:oddVBand="0" w:evenVBand="0" w:oddHBand="1" w:evenHBand="0" w:firstRowFirstColumn="0" w:firstRowLastColumn="0" w:lastRowFirstColumn="0" w:lastRowLastColumn="0"/>
-              <w:rPr>
-                <w:rFonts w:hint="eastAsia"/>
-              </w:rPr>
             </w:pPr>
             <w:r>
               <w:rPr>
@@ -1946,9 +4232,6 @@
           <w:p>
             <w:pPr>
               <w:cnfStyle w:val="000000100000" w:firstRow="0" w:lastRow="0" w:firstColumn="0" w:lastColumn="0" w:oddVBand="0" w:evenVBand="0" w:oddHBand="1" w:evenHBand="0" w:firstRowFirstColumn="0" w:firstRowLastColumn="0" w:lastRowFirstColumn="0" w:lastRowLastColumn="0"/>
-              <w:rPr>
-                <w:rFonts w:hint="eastAsia"/>
-              </w:rPr>
             </w:pPr>
             <w:r>
               <w:rPr>
@@ -1970,9 +4253,6 @@
           <w:p>
             <w:pPr>
               <w:jc w:val="center"/>
-              <w:rPr>
-                <w:rFonts w:hint="eastAsia"/>
-              </w:rPr>
             </w:pPr>
             <w:r>
               <w:rPr>
@@ -1991,9 +4271,6 @@
             <w:pPr>
               <w:jc w:val="center"/>
               <w:cnfStyle w:val="000000000000" w:firstRow="0" w:lastRow="0" w:firstColumn="0" w:lastColumn="0" w:oddVBand="0" w:evenVBand="0" w:oddHBand="0" w:evenHBand="0" w:firstRowFirstColumn="0" w:firstRowLastColumn="0" w:lastRowFirstColumn="0" w:lastRowLastColumn="0"/>
-              <w:rPr>
-                <w:rFonts w:hint="eastAsia"/>
-              </w:rPr>
             </w:pPr>
             <w:r>
               <w:rPr>
@@ -2012,9 +4289,6 @@
           <w:p>
             <w:pPr>
               <w:cnfStyle w:val="000000000000" w:firstRow="0" w:lastRow="0" w:firstColumn="0" w:lastColumn="0" w:oddVBand="0" w:evenVBand="0" w:oddHBand="0" w:evenHBand="0" w:firstRowFirstColumn="0" w:firstRowLastColumn="0" w:lastRowFirstColumn="0" w:lastRowLastColumn="0"/>
-              <w:rPr>
-                <w:rFonts w:hint="eastAsia"/>
-              </w:rPr>
             </w:pPr>
             <w:r>
               <w:rPr>
@@ -2039,9 +4313,6 @@
           <w:p>
             <w:pPr>
               <w:jc w:val="center"/>
-              <w:rPr>
-                <w:rFonts w:hint="eastAsia"/>
-              </w:rPr>
             </w:pPr>
             <w:r>
               <w:rPr>
@@ -2060,9 +4331,6 @@
             <w:pPr>
               <w:jc w:val="center"/>
               <w:cnfStyle w:val="000000100000" w:firstRow="0" w:lastRow="0" w:firstColumn="0" w:lastColumn="0" w:oddVBand="0" w:evenVBand="0" w:oddHBand="1" w:evenHBand="0" w:firstRowFirstColumn="0" w:firstRowLastColumn="0" w:lastRowFirstColumn="0" w:lastRowLastColumn="0"/>
-              <w:rPr>
-                <w:rFonts w:hint="eastAsia"/>
-              </w:rPr>
             </w:pPr>
             <w:r>
               <w:rPr>
@@ -2081,9 +4349,6 @@
           <w:p>
             <w:pPr>
               <w:cnfStyle w:val="000000100000" w:firstRow="0" w:lastRow="0" w:firstColumn="0" w:lastColumn="0" w:oddVBand="0" w:evenVBand="0" w:oddHBand="1" w:evenHBand="0" w:firstRowFirstColumn="0" w:firstRowLastColumn="0" w:lastRowFirstColumn="0" w:lastRowLastColumn="0"/>
-              <w:rPr>
-                <w:rFonts w:hint="eastAsia"/>
-              </w:rPr>
             </w:pPr>
             <w:r>
               <w:rPr>
@@ -2105,9 +4370,6 @@
           <w:p>
             <w:pPr>
               <w:jc w:val="center"/>
-              <w:rPr>
-                <w:rFonts w:hint="eastAsia"/>
-              </w:rPr>
             </w:pPr>
             <w:r>
               <w:rPr>
@@ -2126,9 +4388,6 @@
             <w:pPr>
               <w:jc w:val="center"/>
               <w:cnfStyle w:val="000000000000" w:firstRow="0" w:lastRow="0" w:firstColumn="0" w:lastColumn="0" w:oddVBand="0" w:evenVBand="0" w:oddHBand="0" w:evenHBand="0" w:firstRowFirstColumn="0" w:firstRowLastColumn="0" w:lastRowFirstColumn="0" w:lastRowLastColumn="0"/>
-              <w:rPr>
-                <w:rFonts w:hint="eastAsia"/>
-              </w:rPr>
             </w:pPr>
             <w:r>
               <w:rPr>
@@ -2147,9 +4406,6 @@
           <w:p>
             <w:pPr>
               <w:cnfStyle w:val="000000000000" w:firstRow="0" w:lastRow="0" w:firstColumn="0" w:lastColumn="0" w:oddVBand="0" w:evenVBand="0" w:oddHBand="0" w:evenHBand="0" w:firstRowFirstColumn="0" w:firstRowLastColumn="0" w:lastRowFirstColumn="0" w:lastRowLastColumn="0"/>
-              <w:rPr>
-                <w:rFonts w:hint="eastAsia"/>
-              </w:rPr>
             </w:pPr>
             <w:r>
               <w:rPr>
@@ -2174,9 +4430,6 @@
           <w:p>
             <w:pPr>
               <w:jc w:val="center"/>
-              <w:rPr>
-                <w:rFonts w:hint="eastAsia"/>
-              </w:rPr>
             </w:pPr>
             <w:r>
               <w:rPr>
@@ -2195,9 +4448,6 @@
             <w:pPr>
               <w:jc w:val="center"/>
               <w:cnfStyle w:val="000000100000" w:firstRow="0" w:lastRow="0" w:firstColumn="0" w:lastColumn="0" w:oddVBand="0" w:evenVBand="0" w:oddHBand="1" w:evenHBand="0" w:firstRowFirstColumn="0" w:firstRowLastColumn="0" w:lastRowFirstColumn="0" w:lastRowLastColumn="0"/>
-              <w:rPr>
-                <w:rFonts w:hint="eastAsia"/>
-              </w:rPr>
             </w:pPr>
             <w:r>
               <w:rPr>
@@ -2216,9 +4466,6 @@
           <w:p>
             <w:pPr>
               <w:cnfStyle w:val="000000100000" w:firstRow="0" w:lastRow="0" w:firstColumn="0" w:lastColumn="0" w:oddVBand="0" w:evenVBand="0" w:oddHBand="1" w:evenHBand="0" w:firstRowFirstColumn="0" w:firstRowLastColumn="0" w:lastRowFirstColumn="0" w:lastRowLastColumn="0"/>
-              <w:rPr>
-                <w:rFonts w:hint="eastAsia"/>
-              </w:rPr>
             </w:pPr>
             <w:r>
               <w:rPr>
@@ -2240,15 +4487,11 @@
           <w:p>
             <w:pPr>
               <w:jc w:val="center"/>
-              <w:rPr>
-                <w:rFonts w:hint="eastAsia"/>
-              </w:rPr>
-            </w:pPr>
-            <w:r>
-              <w:rPr>
-                <w:rFonts w:hint="eastAsia"/>
-              </w:rPr>
-              <w:lastRenderedPageBreak/>
+            </w:pPr>
+            <w:r>
+              <w:rPr>
+                <w:rFonts w:hint="eastAsia"/>
+              </w:rPr>
               <w:t>6.</w:t>
             </w:r>
           </w:p>
@@ -2262,9 +4505,6 @@
             <w:pPr>
               <w:jc w:val="center"/>
               <w:cnfStyle w:val="000000000000" w:firstRow="0" w:lastRow="0" w:firstColumn="0" w:lastColumn="0" w:oddVBand="0" w:evenVBand="0" w:oddHBand="0" w:evenHBand="0" w:firstRowFirstColumn="0" w:firstRowLastColumn="0" w:lastRowFirstColumn="0" w:lastRowLastColumn="0"/>
-              <w:rPr>
-                <w:rFonts w:hint="eastAsia"/>
-              </w:rPr>
             </w:pPr>
             <w:r>
               <w:rPr>
@@ -2298,9 +4538,6 @@
           <w:p>
             <w:pPr>
               <w:cnfStyle w:val="000000000000" w:firstRow="0" w:lastRow="0" w:firstColumn="0" w:lastColumn="0" w:oddVBand="0" w:evenVBand="0" w:oddHBand="0" w:evenHBand="0" w:firstRowFirstColumn="0" w:firstRowLastColumn="0" w:lastRowFirstColumn="0" w:lastRowLastColumn="0"/>
-              <w:rPr>
-                <w:rFonts w:hint="eastAsia"/>
-              </w:rPr>
             </w:pPr>
             <w:r>
               <w:rPr>
@@ -2325,9 +4562,6 @@
           <w:p>
             <w:pPr>
               <w:jc w:val="center"/>
-              <w:rPr>
-                <w:rFonts w:hint="eastAsia"/>
-              </w:rPr>
             </w:pPr>
             <w:r>
               <w:rPr>
@@ -2346,9 +4580,6 @@
             <w:pPr>
               <w:jc w:val="center"/>
               <w:cnfStyle w:val="000000100000" w:firstRow="0" w:lastRow="0" w:firstColumn="0" w:lastColumn="0" w:oddVBand="0" w:evenVBand="0" w:oddHBand="1" w:evenHBand="0" w:firstRowFirstColumn="0" w:firstRowLastColumn="0" w:lastRowFirstColumn="0" w:lastRowLastColumn="0"/>
-              <w:rPr>
-                <w:rFonts w:hint="eastAsia"/>
-              </w:rPr>
             </w:pPr>
             <w:r>
               <w:rPr>
@@ -2367,9 +4598,6 @@
           <w:p>
             <w:pPr>
               <w:cnfStyle w:val="000000100000" w:firstRow="0" w:lastRow="0" w:firstColumn="0" w:lastColumn="0" w:oddVBand="0" w:evenVBand="0" w:oddHBand="1" w:evenHBand="0" w:firstRowFirstColumn="0" w:firstRowLastColumn="0" w:lastRowFirstColumn="0" w:lastRowLastColumn="0"/>
-              <w:rPr>
-                <w:rFonts w:hint="eastAsia"/>
-              </w:rPr>
             </w:pPr>
             <w:r>
               <w:rPr>
@@ -2382,13 +4610,7 @@
         </w:tc>
       </w:tr>
     </w:tbl>
-    <w:p>
-      <w:pPr>
-        <w:rPr>
-          <w:rFonts w:hint="eastAsia"/>
-        </w:rPr>
-      </w:pPr>
-    </w:p>
+    <w:p/>
     <w:p/>
     <w:sectPr>
       <w:footerReference w:type="default" r:id="rId8"/>
@@ -2451,7 +4673,7 @@
             <w:noProof/>
             <w:lang w:val="zh-CN"/>
           </w:rPr>
-          <w:t>6</w:t>
+          <w:t>8</w:t>
         </w:r>
         <w:r>
           <w:fldChar w:fldCharType="end"/>
@@ -2489,6 +4711,95 @@
 <file path=word/numbering.xml><?xml version="1.0" encoding="utf-8"?>
 <w:numbering xmlns:wpc="http://schemas.microsoft.com/office/word/2010/wordprocessingCanvas" xmlns:mc="http://schemas.openxmlformats.org/markup-compatibility/2006" xmlns:o="urn:schemas-microsoft-com:office:office" xmlns:r="http://schemas.openxmlformats.org/officeDocument/2006/relationships" xmlns:m="http://schemas.openxmlformats.org/officeDocument/2006/math" xmlns:v="urn:schemas-microsoft-com:vml" xmlns:wp14="http://schemas.microsoft.com/office/word/2010/wordprocessingDrawing" xmlns:wp="http://schemas.openxmlformats.org/drawingml/2006/wordprocessingDrawing" xmlns:w10="urn:schemas-microsoft-com:office:word" xmlns:w="http://schemas.openxmlformats.org/wordprocessingml/2006/main" xmlns:w14="http://schemas.microsoft.com/office/word/2010/wordml" xmlns:w15="http://schemas.microsoft.com/office/word/2012/wordml" xmlns:wpg="http://schemas.microsoft.com/office/word/2010/wordprocessingGroup" xmlns:wpi="http://schemas.microsoft.com/office/word/2010/wordprocessingInk" xmlns:wne="http://schemas.microsoft.com/office/word/2006/wordml" xmlns:wps="http://schemas.microsoft.com/office/word/2010/wordprocessingShape" mc:Ignorable="w14 w15 wp14">
   <w:abstractNum w:abstractNumId="0" w15:restartNumberingAfterBreak="0">
+    <w:nsid w:val="08F4373B"/>
+    <w:multiLevelType w:val="hybridMultilevel"/>
+    <w:tmpl w:val="4CB2D368"/>
+    <w:lvl w:ilvl="0" w:tplc="8320FE5A">
+      <w:start w:val="1"/>
+      <w:numFmt w:val="decimal"/>
+      <w:lvlText w:val="%1."/>
+      <w:lvlJc w:val="left"/>
+      <w:pPr>
+        <w:ind w:left="360" w:hanging="360"/>
+      </w:pPr>
+      <w:rPr>
+        <w:rFonts w:hint="default"/>
+      </w:rPr>
+    </w:lvl>
+    <w:lvl w:ilvl="1" w:tplc="04090019" w:tentative="1">
+      <w:start w:val="1"/>
+      <w:numFmt w:val="lowerLetter"/>
+      <w:lvlText w:val="%2)"/>
+      <w:lvlJc w:val="left"/>
+      <w:pPr>
+        <w:ind w:left="840" w:hanging="420"/>
+      </w:pPr>
+    </w:lvl>
+    <w:lvl w:ilvl="2" w:tplc="0409001B" w:tentative="1">
+      <w:start w:val="1"/>
+      <w:numFmt w:val="lowerRoman"/>
+      <w:lvlText w:val="%3."/>
+      <w:lvlJc w:val="right"/>
+      <w:pPr>
+        <w:ind w:left="1260" w:hanging="420"/>
+      </w:pPr>
+    </w:lvl>
+    <w:lvl w:ilvl="3" w:tplc="0409000F" w:tentative="1">
+      <w:start w:val="1"/>
+      <w:numFmt w:val="decimal"/>
+      <w:lvlText w:val="%4."/>
+      <w:lvlJc w:val="left"/>
+      <w:pPr>
+        <w:ind w:left="1680" w:hanging="420"/>
+      </w:pPr>
+    </w:lvl>
+    <w:lvl w:ilvl="4" w:tplc="04090019" w:tentative="1">
+      <w:start w:val="1"/>
+      <w:numFmt w:val="lowerLetter"/>
+      <w:lvlText w:val="%5)"/>
+      <w:lvlJc w:val="left"/>
+      <w:pPr>
+        <w:ind w:left="2100" w:hanging="420"/>
+      </w:pPr>
+    </w:lvl>
+    <w:lvl w:ilvl="5" w:tplc="0409001B" w:tentative="1">
+      <w:start w:val="1"/>
+      <w:numFmt w:val="lowerRoman"/>
+      <w:lvlText w:val="%6."/>
+      <w:lvlJc w:val="right"/>
+      <w:pPr>
+        <w:ind w:left="2520" w:hanging="420"/>
+      </w:pPr>
+    </w:lvl>
+    <w:lvl w:ilvl="6" w:tplc="0409000F" w:tentative="1">
+      <w:start w:val="1"/>
+      <w:numFmt w:val="decimal"/>
+      <w:lvlText w:val="%7."/>
+      <w:lvlJc w:val="left"/>
+      <w:pPr>
+        <w:ind w:left="2940" w:hanging="420"/>
+      </w:pPr>
+    </w:lvl>
+    <w:lvl w:ilvl="7" w:tplc="04090019" w:tentative="1">
+      <w:start w:val="1"/>
+      <w:numFmt w:val="lowerLetter"/>
+      <w:lvlText w:val="%8)"/>
+      <w:lvlJc w:val="left"/>
+      <w:pPr>
+        <w:ind w:left="3360" w:hanging="420"/>
+      </w:pPr>
+    </w:lvl>
+    <w:lvl w:ilvl="8" w:tplc="0409001B" w:tentative="1">
+      <w:start w:val="1"/>
+      <w:numFmt w:val="lowerRoman"/>
+      <w:lvlText w:val="%9."/>
+      <w:lvlJc w:val="right"/>
+      <w:pPr>
+        <w:ind w:left="3780" w:hanging="420"/>
+      </w:pPr>
+    </w:lvl>
+  </w:abstractNum>
+  <w:abstractNum w:abstractNumId="1" w15:restartNumberingAfterBreak="0">
     <w:nsid w:val="488A0706"/>
     <w:multiLevelType w:val="hybridMultilevel"/>
     <w:tmpl w:val="EBC0EE28"/>
@@ -2577,7 +4888,7 @@
       </w:pPr>
     </w:lvl>
   </w:abstractNum>
-  <w:abstractNum w:abstractNumId="1" w15:restartNumberingAfterBreak="0">
+  <w:abstractNum w:abstractNumId="2" w15:restartNumberingAfterBreak="0">
     <w:nsid w:val="4D6F6C1E"/>
     <w:multiLevelType w:val="hybridMultilevel"/>
     <w:tmpl w:val="EED61344"/>
@@ -2664,10 +4975,13 @@
     </w:lvl>
   </w:abstractNum>
   <w:num w:numId="1">
-    <w:abstractNumId w:val="0"/>
+    <w:abstractNumId w:val="1"/>
   </w:num>
   <w:num w:numId="2">
-    <w:abstractNumId w:val="1"/>
+    <w:abstractNumId w:val="2"/>
+  </w:num>
+  <w:num w:numId="3">
+    <w:abstractNumId w:val="0"/>
   </w:num>
 </w:numbering>
 </file>
@@ -3635,6 +5949,80 @@
       <w:u w:val="single"/>
     </w:rPr>
   </w:style>
+  <w:style w:type="table" w:styleId="6-1">
+    <w:name w:val="Grid Table 6 Colorful Accent 1"/>
+    <w:basedOn w:val="a1"/>
+    <w:uiPriority w:val="51"/>
+    <w:rsid w:val="001267CA"/>
+    <w:pPr>
+      <w:spacing w:before="200"/>
+    </w:pPr>
+    <w:rPr>
+      <w:color w:val="2E74B5" w:themeColor="accent1" w:themeShade="BF"/>
+      <w:kern w:val="0"/>
+      <w:sz w:val="22"/>
+    </w:rPr>
+    <w:tblPr>
+      <w:tblStyleRowBandSize w:val="1"/>
+      <w:tblStyleColBandSize w:val="1"/>
+      <w:tblBorders>
+        <w:top w:val="single" w:sz="4" w:space="0" w:color="9CC2E5" w:themeColor="accent1" w:themeTint="99"/>
+        <w:left w:val="single" w:sz="4" w:space="0" w:color="9CC2E5" w:themeColor="accent1" w:themeTint="99"/>
+        <w:bottom w:val="single" w:sz="4" w:space="0" w:color="9CC2E5" w:themeColor="accent1" w:themeTint="99"/>
+        <w:right w:val="single" w:sz="4" w:space="0" w:color="9CC2E5" w:themeColor="accent1" w:themeTint="99"/>
+        <w:insideH w:val="single" w:sz="4" w:space="0" w:color="9CC2E5" w:themeColor="accent1" w:themeTint="99"/>
+        <w:insideV w:val="single" w:sz="4" w:space="0" w:color="9CC2E5" w:themeColor="accent1" w:themeTint="99"/>
+      </w:tblBorders>
+    </w:tblPr>
+    <w:tblStylePr w:type="firstRow">
+      <w:rPr>
+        <w:b/>
+        <w:bCs/>
+      </w:rPr>
+      <w:tblPr/>
+      <w:tcPr>
+        <w:tcBorders>
+          <w:bottom w:val="single" w:sz="12" w:space="0" w:color="9CC2E5" w:themeColor="accent1" w:themeTint="99"/>
+        </w:tcBorders>
+      </w:tcPr>
+    </w:tblStylePr>
+    <w:tblStylePr w:type="lastRow">
+      <w:rPr>
+        <w:b/>
+        <w:bCs/>
+      </w:rPr>
+      <w:tblPr/>
+      <w:tcPr>
+        <w:tcBorders>
+          <w:top w:val="double" w:sz="4" w:space="0" w:color="9CC2E5" w:themeColor="accent1" w:themeTint="99"/>
+        </w:tcBorders>
+      </w:tcPr>
+    </w:tblStylePr>
+    <w:tblStylePr w:type="firstCol">
+      <w:rPr>
+        <w:b/>
+        <w:bCs/>
+      </w:rPr>
+    </w:tblStylePr>
+    <w:tblStylePr w:type="lastCol">
+      <w:rPr>
+        <w:b/>
+        <w:bCs/>
+      </w:rPr>
+    </w:tblStylePr>
+    <w:tblStylePr w:type="band1Vert">
+      <w:tblPr/>
+      <w:tcPr>
+        <w:shd w:val="clear" w:color="auto" w:fill="DEEAF6" w:themeFill="accent1" w:themeFillTint="33"/>
+      </w:tcPr>
+    </w:tblStylePr>
+    <w:tblStylePr w:type="band1Horz">
+      <w:tblPr/>
+      <w:tcPr>
+        <w:shd w:val="clear" w:color="auto" w:fill="DEEAF6" w:themeFill="accent1" w:themeFillTint="33"/>
+      </w:tcPr>
+    </w:tblStylePr>
+  </w:style>
 </w:styles>
 </file>
 
@@ -3904,7 +6292,7 @@
 </file>
 
 <file path=customXml/itemProps1.xml><?xml version="1.0" encoding="utf-8"?>
-<ds:datastoreItem xmlns:ds="http://schemas.openxmlformats.org/officeDocument/2006/customXml" ds:itemID="{65761C2B-2B5A-4F66-9F1A-64448408B961}">
+<ds:datastoreItem xmlns:ds="http://schemas.openxmlformats.org/officeDocument/2006/customXml" ds:itemID="{1C895E1A-9EA2-45F0-897C-74E8D96D2A1E}">
   <ds:schemaRefs>
     <ds:schemaRef ds:uri="http://schemas.openxmlformats.org/officeDocument/2006/bibliography"/>
   </ds:schemaRefs>
